--- a/documents/thesis manuscript/manuscript_260224.docx
+++ b/documents/thesis manuscript/manuscript_260224.docx
@@ -271,6 +271,27 @@
       <w:r>
         <w:rPr>
           <w:rFonts w:ascii="Times New Roman" w:hAnsi="Times New Roman" w:cs="Times New Roman"/>
+          <w:highlight w:val="lightGray"/>
+        </w:rPr>
+        <w:t>Read already</w:t>
+      </w:r>
+      <w:r>
+        <w:rPr>
+          <w:rFonts w:ascii="Times New Roman" w:hAnsi="Times New Roman" w:cs="Times New Roman"/>
+        </w:rPr>
+        <w:t xml:space="preserve"> (w/ link) </w:t>
+      </w:r>
+    </w:p>
+    <w:p>
+      <w:pPr>
+        <w:spacing w:after="0" w:line="240" w:lineRule="auto"/>
+        <w:rPr>
+          <w:rFonts w:ascii="Times New Roman" w:hAnsi="Times New Roman" w:cs="Times New Roman"/>
+        </w:rPr>
+      </w:pPr>
+      <w:r>
+        <w:rPr>
+          <w:rFonts w:ascii="Times New Roman" w:hAnsi="Times New Roman" w:cs="Times New Roman"/>
           <w:highlight w:val="cyan"/>
         </w:rPr>
         <w:t>To-do</w:t>
@@ -293,6 +314,7 @@
           <w:bCs/>
         </w:rPr>
       </w:pPr>
+      <w:bookmarkStart w:id="0" w:name="Lau_2020"/>
       <w:r>
         <w:rPr>
           <w:rFonts w:ascii="Times New Roman" w:hAnsi="Times New Roman" w:cs="Times New Roman"/>
@@ -333,6 +355,7 @@
         </w:rPr>
         <w:t>)</w:t>
       </w:r>
+      <w:bookmarkEnd w:id="0"/>
       <w:r>
         <w:rPr>
           <w:rFonts w:ascii="Times New Roman" w:hAnsi="Times New Roman" w:cs="Times New Roman"/>
@@ -353,7 +376,21 @@
         <w:rPr>
           <w:rFonts w:ascii="Times New Roman" w:hAnsi="Times New Roman" w:cs="Times New Roman"/>
         </w:rPr>
-        <w:t>Evolutionary responses to global change in species-rich communities</w:t>
+        <w:t xml:space="preserve">Evolutionary responses to global change </w:t>
+      </w:r>
+      <w:proofErr w:type="gramStart"/>
+      <w:r>
+        <w:rPr>
+          <w:rFonts w:ascii="Times New Roman" w:hAnsi="Times New Roman" w:cs="Times New Roman"/>
+        </w:rPr>
+        <w:t>in species-</w:t>
+      </w:r>
+      <w:proofErr w:type="gramEnd"/>
+      <w:r>
+        <w:rPr>
+          <w:rFonts w:ascii="Times New Roman" w:hAnsi="Times New Roman" w:cs="Times New Roman"/>
+        </w:rPr>
+        <w:t>rich communities</w:t>
       </w:r>
     </w:p>
     <w:p>
@@ -373,6 +410,7 @@
           <w:bCs/>
         </w:rPr>
       </w:pPr>
+      <w:bookmarkStart w:id="1" w:name="Hendry_2016"/>
       <w:r>
         <w:rPr>
           <w:rFonts w:ascii="Times New Roman" w:hAnsi="Times New Roman" w:cs="Times New Roman"/>
@@ -390,6 +428,7 @@
         <w:t xml:space="preserve"> - REVIEW</w:t>
       </w:r>
     </w:p>
+    <w:bookmarkEnd w:id="1"/>
     <w:p>
       <w:pPr>
         <w:spacing w:after="0" w:line="240" w:lineRule="auto"/>
@@ -417,6 +456,7 @@
           <w:i/>
           <w:iCs/>
         </w:rPr>
+        <w:lastRenderedPageBreak/>
         <w:t>Journal of Heredity</w:t>
       </w:r>
       <w:r>
@@ -483,15 +523,57 @@
         <w:rPr>
           <w:rFonts w:ascii="Times New Roman" w:hAnsi="Times New Roman" w:cs="Times New Roman"/>
         </w:rPr>
-        <w:t xml:space="preserve">Thompson, J.N. 1998. Rapid evolution as an ecological process. </w:t>
-      </w:r>
+        <w:t xml:space="preserve">Thompson, J.N. 1998. Rapid evolution </w:t>
+      </w:r>
+      <w:proofErr w:type="gramStart"/>
+      <w:r>
+        <w:rPr>
+          <w:rFonts w:ascii="Times New Roman" w:hAnsi="Times New Roman" w:cs="Times New Roman"/>
+        </w:rPr>
+        <w:t>as</w:t>
+      </w:r>
+      <w:proofErr w:type="gramEnd"/>
+      <w:r>
+        <w:rPr>
+          <w:rFonts w:ascii="Times New Roman" w:hAnsi="Times New Roman" w:cs="Times New Roman"/>
+        </w:rPr>
+        <w:t xml:space="preserve"> an ecological process. </w:t>
+      </w:r>
+      <w:proofErr w:type="spellStart"/>
       <w:r>
         <w:rPr>
           <w:rFonts w:ascii="Times New Roman" w:hAnsi="Times New Roman" w:cs="Times New Roman"/>
           <w:i/>
           <w:iCs/>
         </w:rPr>
-        <w:t>Treds Ecol Evol.</w:t>
+        <w:t>Treds</w:t>
+      </w:r>
+      <w:proofErr w:type="spellEnd"/>
+      <w:r>
+        <w:rPr>
+          <w:rFonts w:ascii="Times New Roman" w:hAnsi="Times New Roman" w:cs="Times New Roman"/>
+          <w:i/>
+          <w:iCs/>
+        </w:rPr>
+        <w:t xml:space="preserve"> </w:t>
+      </w:r>
+      <w:proofErr w:type="spellStart"/>
+      <w:r>
+        <w:rPr>
+          <w:rFonts w:ascii="Times New Roman" w:hAnsi="Times New Roman" w:cs="Times New Roman"/>
+          <w:i/>
+          <w:iCs/>
+        </w:rPr>
+        <w:t>Ecol</w:t>
+      </w:r>
+      <w:proofErr w:type="spellEnd"/>
+      <w:r>
+        <w:rPr>
+          <w:rFonts w:ascii="Times New Roman" w:hAnsi="Times New Roman" w:cs="Times New Roman"/>
+          <w:i/>
+          <w:iCs/>
+        </w:rPr>
+        <w:t xml:space="preserve"> Evol.</w:t>
       </w:r>
       <w:r>
         <w:rPr>
@@ -516,15 +598,39 @@
         <w:rPr>
           <w:rFonts w:ascii="Times New Roman" w:hAnsi="Times New Roman" w:cs="Times New Roman"/>
         </w:rPr>
-        <w:t xml:space="preserve">Hairston, N.G. 2005. Rapid evolution and the convergence of ecological and evolutionary time. </w:t>
-      </w:r>
+        <w:t xml:space="preserve">Hairston, N.G. 2005. Rapid evolution and the convergence of ecological and evolutionary </w:t>
+      </w:r>
+      <w:proofErr w:type="gramStart"/>
+      <w:r>
+        <w:rPr>
+          <w:rFonts w:ascii="Times New Roman" w:hAnsi="Times New Roman" w:cs="Times New Roman"/>
+        </w:rPr>
+        <w:t>time</w:t>
+      </w:r>
+      <w:proofErr w:type="gramEnd"/>
+      <w:r>
+        <w:rPr>
+          <w:rFonts w:ascii="Times New Roman" w:hAnsi="Times New Roman" w:cs="Times New Roman"/>
+        </w:rPr>
+        <w:t xml:space="preserve">. </w:t>
+      </w:r>
+      <w:proofErr w:type="spellStart"/>
       <w:r>
         <w:rPr>
           <w:rFonts w:ascii="Times New Roman" w:hAnsi="Times New Roman" w:cs="Times New Roman"/>
           <w:i/>
           <w:iCs/>
         </w:rPr>
-        <w:t>Ecol Lett.</w:t>
+        <w:t>Ecol</w:t>
+      </w:r>
+      <w:proofErr w:type="spellEnd"/>
+      <w:r>
+        <w:rPr>
+          <w:rFonts w:ascii="Times New Roman" w:hAnsi="Times New Roman" w:cs="Times New Roman"/>
+          <w:i/>
+          <w:iCs/>
+        </w:rPr>
+        <w:t xml:space="preserve"> Lett.</w:t>
       </w:r>
       <w:r>
         <w:rPr>
@@ -623,13 +729,23 @@
         </w:rPr>
         <w:t xml:space="preserve">Pelletier, F. 2009. Eco-evolutionary dynamics. </w:t>
       </w:r>
+      <w:proofErr w:type="spellStart"/>
       <w:r>
         <w:rPr>
           <w:rFonts w:ascii="Times New Roman" w:hAnsi="Times New Roman" w:cs="Times New Roman"/>
           <w:i/>
           <w:iCs/>
         </w:rPr>
-        <w:t>Philos Trans R Soc B: Biol Sci.</w:t>
+        <w:t>Philos</w:t>
+      </w:r>
+      <w:proofErr w:type="spellEnd"/>
+      <w:r>
+        <w:rPr>
+          <w:rFonts w:ascii="Times New Roman" w:hAnsi="Times New Roman" w:cs="Times New Roman"/>
+          <w:i/>
+          <w:iCs/>
+        </w:rPr>
+        <w:t xml:space="preserve"> Trans R Soc B: Biol Sci.</w:t>
       </w:r>
       <w:r>
         <w:rPr>
@@ -721,13 +837,23 @@
         </w:rPr>
         <w:t xml:space="preserve"> </w:t>
       </w:r>
+      <w:proofErr w:type="spellStart"/>
       <w:r>
         <w:rPr>
           <w:rFonts w:ascii="Times New Roman" w:hAnsi="Times New Roman" w:cs="Times New Roman"/>
           <w:i/>
           <w:iCs/>
         </w:rPr>
-        <w:t>Philos Trans R Soc B: Biol Sci.</w:t>
+        <w:t>Philos</w:t>
+      </w:r>
+      <w:proofErr w:type="spellEnd"/>
+      <w:r>
+        <w:rPr>
+          <w:rFonts w:ascii="Times New Roman" w:hAnsi="Times New Roman" w:cs="Times New Roman"/>
+          <w:i/>
+          <w:iCs/>
+        </w:rPr>
+        <w:t xml:space="preserve"> Trans R Soc B: Biol Sci.</w:t>
       </w:r>
       <w:r>
         <w:rPr>
@@ -854,7 +980,21 @@
         <w:rPr>
           <w:rFonts w:ascii="Times New Roman" w:hAnsi="Times New Roman" w:cs="Times New Roman"/>
         </w:rPr>
-        <w:t>: look at reaction norms of 17 clones at 2 temps independent of the spatial distribution of the origin leaf water samples?</w:t>
+        <w:t xml:space="preserve">: look at reaction norms of 17 clones at 2 temps independent of the spatial distribution of the </w:t>
+      </w:r>
+      <w:proofErr w:type="gramStart"/>
+      <w:r>
+        <w:rPr>
+          <w:rFonts w:ascii="Times New Roman" w:hAnsi="Times New Roman" w:cs="Times New Roman"/>
+        </w:rPr>
+        <w:t>origin</w:t>
+      </w:r>
+      <w:proofErr w:type="gramEnd"/>
+      <w:r>
+        <w:rPr>
+          <w:rFonts w:ascii="Times New Roman" w:hAnsi="Times New Roman" w:cs="Times New Roman"/>
+        </w:rPr>
+        <w:t xml:space="preserve"> leaf water samples?</w:t>
       </w:r>
     </w:p>
     <w:p>
@@ -912,7 +1052,23 @@
           <w:rFonts w:ascii="Times New Roman" w:hAnsi="Times New Roman" w:cs="Times New Roman"/>
           <w:highlight w:val="magenta"/>
         </w:rPr>
-        <w:t>Conover D.O. 1995. Phenotypic similarity and the evolutionary significance of countergradient variation.</w:t>
+        <w:t xml:space="preserve">Conover D.O. 1995. Phenotypic similarity and the evolutionary significance of </w:t>
+      </w:r>
+      <w:proofErr w:type="spellStart"/>
+      <w:r>
+        <w:rPr>
+          <w:rFonts w:ascii="Times New Roman" w:hAnsi="Times New Roman" w:cs="Times New Roman"/>
+          <w:highlight w:val="magenta"/>
+        </w:rPr>
+        <w:t>countergradient</w:t>
+      </w:r>
+      <w:proofErr w:type="spellEnd"/>
+      <w:r>
+        <w:rPr>
+          <w:rFonts w:ascii="Times New Roman" w:hAnsi="Times New Roman" w:cs="Times New Roman"/>
+          <w:highlight w:val="magenta"/>
+        </w:rPr>
+        <w:t xml:space="preserve"> variation.</w:t>
       </w:r>
       <w:r>
         <w:rPr>
@@ -926,7 +1082,25 @@
           <w:i/>
           <w:iCs/>
         </w:rPr>
-        <w:t>Trends Ecol Evol.</w:t>
+        <w:t xml:space="preserve">Trends </w:t>
+      </w:r>
+      <w:proofErr w:type="spellStart"/>
+      <w:r>
+        <w:rPr>
+          <w:rFonts w:ascii="Times New Roman" w:hAnsi="Times New Roman" w:cs="Times New Roman"/>
+          <w:i/>
+          <w:iCs/>
+        </w:rPr>
+        <w:t>Ecol</w:t>
+      </w:r>
+      <w:proofErr w:type="spellEnd"/>
+      <w:r>
+        <w:rPr>
+          <w:rFonts w:ascii="Times New Roman" w:hAnsi="Times New Roman" w:cs="Times New Roman"/>
+          <w:i/>
+          <w:iCs/>
+        </w:rPr>
+        <w:t xml:space="preserve"> Evol.</w:t>
       </w:r>
       <w:r>
         <w:rPr>
@@ -1010,12 +1184,21 @@
           <w:rFonts w:ascii="Times New Roman" w:hAnsi="Times New Roman" w:cs="Times New Roman"/>
         </w:rPr>
       </w:pPr>
+      <w:proofErr w:type="spellStart"/>
       <w:r>
         <w:rPr>
           <w:rFonts w:ascii="Times New Roman" w:hAnsi="Times New Roman" w:cs="Times New Roman"/>
           <w:highlight w:val="magenta"/>
         </w:rPr>
-        <w:t>Kingslover J.G. 2001. Variation, selection and evolution of function-valued traits</w:t>
+        <w:t>Kingslover</w:t>
+      </w:r>
+      <w:proofErr w:type="spellEnd"/>
+      <w:r>
+        <w:rPr>
+          <w:rFonts w:ascii="Times New Roman" w:hAnsi="Times New Roman" w:cs="Times New Roman"/>
+          <w:highlight w:val="magenta"/>
+        </w:rPr>
+        <w:t xml:space="preserve"> J.G. 2001. Variation, selection and evolution of function-valued traits</w:t>
       </w:r>
       <w:r>
         <w:rPr>
@@ -1023,13 +1206,23 @@
         </w:rPr>
         <w:t xml:space="preserve">. </w:t>
       </w:r>
+      <w:proofErr w:type="spellStart"/>
       <w:r>
         <w:rPr>
           <w:rFonts w:ascii="Times New Roman" w:hAnsi="Times New Roman" w:cs="Times New Roman"/>
           <w:i/>
           <w:iCs/>
         </w:rPr>
-        <w:t>Genetica.</w:t>
+        <w:t>Genetica</w:t>
+      </w:r>
+      <w:proofErr w:type="spellEnd"/>
+      <w:r>
+        <w:rPr>
+          <w:rFonts w:ascii="Times New Roman" w:hAnsi="Times New Roman" w:cs="Times New Roman"/>
+          <w:i/>
+          <w:iCs/>
+        </w:rPr>
+        <w:t>.</w:t>
       </w:r>
       <w:r>
         <w:rPr>
@@ -1069,7 +1262,25 @@
           <w:i/>
           <w:iCs/>
         </w:rPr>
-        <w:t>Trends Ecol Evol.</w:t>
+        <w:t xml:space="preserve">Trends </w:t>
+      </w:r>
+      <w:proofErr w:type="spellStart"/>
+      <w:r>
+        <w:rPr>
+          <w:rFonts w:ascii="Times New Roman" w:hAnsi="Times New Roman" w:cs="Times New Roman"/>
+          <w:i/>
+          <w:iCs/>
+        </w:rPr>
+        <w:t>Ecol</w:t>
+      </w:r>
+      <w:proofErr w:type="spellEnd"/>
+      <w:r>
+        <w:rPr>
+          <w:rFonts w:ascii="Times New Roman" w:hAnsi="Times New Roman" w:cs="Times New Roman"/>
+          <w:i/>
+          <w:iCs/>
+        </w:rPr>
+        <w:t xml:space="preserve"> Evol.</w:t>
       </w:r>
       <w:r>
         <w:rPr>
@@ -1180,7 +1391,23 @@
           <w:highlight w:val="magenta"/>
         </w:rPr>
         <w:lastRenderedPageBreak/>
-        <w:t>Ellner S.P. 2011. Does rapid evolution matter? Measuring the rate of contemporary evolution and its impacts on ecological dynamics</w:t>
+        <w:t xml:space="preserve">Ellner S.P. 2011. Does rapid evolution matter? Measuring the rate of contemporary evolution and its </w:t>
+      </w:r>
+      <w:proofErr w:type="gramStart"/>
+      <w:r>
+        <w:rPr>
+          <w:rFonts w:ascii="Times New Roman" w:hAnsi="Times New Roman" w:cs="Times New Roman"/>
+          <w:highlight w:val="magenta"/>
+        </w:rPr>
+        <w:t>impacts</w:t>
+      </w:r>
+      <w:proofErr w:type="gramEnd"/>
+      <w:r>
+        <w:rPr>
+          <w:rFonts w:ascii="Times New Roman" w:hAnsi="Times New Roman" w:cs="Times New Roman"/>
+          <w:highlight w:val="magenta"/>
+        </w:rPr>
+        <w:t xml:space="preserve"> on ecological dynamics</w:t>
       </w:r>
       <w:r>
         <w:rPr>
@@ -1188,13 +1415,23 @@
         </w:rPr>
         <w:t xml:space="preserve">. </w:t>
       </w:r>
+      <w:proofErr w:type="spellStart"/>
       <w:r>
         <w:rPr>
           <w:rFonts w:ascii="Times New Roman" w:hAnsi="Times New Roman" w:cs="Times New Roman"/>
           <w:i/>
           <w:iCs/>
         </w:rPr>
-        <w:t>Ecol Lett.</w:t>
+        <w:t>Ecol</w:t>
+      </w:r>
+      <w:proofErr w:type="spellEnd"/>
+      <w:r>
+        <w:rPr>
+          <w:rFonts w:ascii="Times New Roman" w:hAnsi="Times New Roman" w:cs="Times New Roman"/>
+          <w:i/>
+          <w:iCs/>
+        </w:rPr>
+        <w:t xml:space="preserve"> Lett.</w:t>
       </w:r>
       <w:r>
         <w:rPr>
@@ -1220,6 +1457,7 @@
           <w:bCs/>
         </w:rPr>
       </w:pPr>
+      <w:bookmarkStart w:id="2" w:name="Miner_2005"/>
       <w:r>
         <w:rPr>
           <w:rFonts w:ascii="Times New Roman" w:hAnsi="Times New Roman" w:cs="Times New Roman"/>
@@ -1301,6 +1539,7 @@
         <w:t>)</w:t>
       </w:r>
     </w:p>
+    <w:bookmarkEnd w:id="2"/>
     <w:p>
       <w:pPr>
         <w:spacing w:after="0" w:line="240" w:lineRule="auto"/>
@@ -1342,7 +1581,25 @@
           <w:i/>
           <w:iCs/>
         </w:rPr>
-        <w:t>Trends Ecol Evol. 20:685–692.</w:t>
+        <w:t xml:space="preserve">Trends </w:t>
+      </w:r>
+      <w:proofErr w:type="spellStart"/>
+      <w:r>
+        <w:rPr>
+          <w:rFonts w:ascii="Times New Roman" w:hAnsi="Times New Roman" w:cs="Times New Roman"/>
+          <w:i/>
+          <w:iCs/>
+        </w:rPr>
+        <w:t>Ecol</w:t>
+      </w:r>
+      <w:proofErr w:type="spellEnd"/>
+      <w:r>
+        <w:rPr>
+          <w:rFonts w:ascii="Times New Roman" w:hAnsi="Times New Roman" w:cs="Times New Roman"/>
+          <w:i/>
+          <w:iCs/>
+        </w:rPr>
+        <w:t xml:space="preserve"> Evol. 20:685–692.</w:t>
       </w:r>
     </w:p>
     <w:p>
@@ -1362,6 +1619,7 @@
           <w:bCs/>
         </w:rPr>
       </w:pPr>
+      <w:bookmarkStart w:id="3" w:name="Salinas_2019"/>
       <w:r>
         <w:rPr>
           <w:rFonts w:ascii="Times New Roman" w:hAnsi="Times New Roman" w:cs="Times New Roman"/>
@@ -1371,6 +1629,7 @@
         <w:t>Salinas, S. (2019)</w:t>
       </w:r>
     </w:p>
+    <w:bookmarkEnd w:id="3"/>
     <w:p>
       <w:pPr>
         <w:spacing w:after="0" w:line="240" w:lineRule="auto"/>
@@ -1429,7 +1688,49 @@
         <w:rPr>
           <w:rFonts w:ascii="Times New Roman" w:hAnsi="Times New Roman" w:cs="Times New Roman"/>
         </w:rPr>
-        <w:t>Fluctuating temperature did not affect mean responses in any of the traits measured by very much (usually n.s. between Δtemperature regimes)</w:t>
+        <w:t xml:space="preserve">Fluctuating temperature did not affect mean responses in any of the traits </w:t>
+      </w:r>
+      <w:proofErr w:type="gramStart"/>
+      <w:r>
+        <w:rPr>
+          <w:rFonts w:ascii="Times New Roman" w:hAnsi="Times New Roman" w:cs="Times New Roman"/>
+        </w:rPr>
+        <w:t>measured by</w:t>
+      </w:r>
+      <w:proofErr w:type="gramEnd"/>
+      <w:r>
+        <w:rPr>
+          <w:rFonts w:ascii="Times New Roman" w:hAnsi="Times New Roman" w:cs="Times New Roman"/>
+        </w:rPr>
+        <w:t xml:space="preserve"> very much (usually </w:t>
+      </w:r>
+      <w:proofErr w:type="spellStart"/>
+      <w:r>
+        <w:rPr>
+          <w:rFonts w:ascii="Times New Roman" w:hAnsi="Times New Roman" w:cs="Times New Roman"/>
+        </w:rPr>
+        <w:t>n.s</w:t>
+      </w:r>
+      <w:proofErr w:type="spellEnd"/>
+      <w:r>
+        <w:rPr>
+          <w:rFonts w:ascii="Times New Roman" w:hAnsi="Times New Roman" w:cs="Times New Roman"/>
+        </w:rPr>
+        <w:t xml:space="preserve">. between </w:t>
+      </w:r>
+      <w:proofErr w:type="spellStart"/>
+      <w:r>
+        <w:rPr>
+          <w:rFonts w:ascii="Times New Roman" w:hAnsi="Times New Roman" w:cs="Times New Roman"/>
+        </w:rPr>
+        <w:t>Δtemperature</w:t>
+      </w:r>
+      <w:proofErr w:type="spellEnd"/>
+      <w:r>
+        <w:rPr>
+          <w:rFonts w:ascii="Times New Roman" w:hAnsi="Times New Roman" w:cs="Times New Roman"/>
+        </w:rPr>
+        <w:t xml:space="preserve"> regimes)</w:t>
       </w:r>
     </w:p>
     <w:p>
@@ -1448,7 +1749,21 @@
         <w:rPr>
           <w:rFonts w:ascii="Times New Roman" w:hAnsi="Times New Roman" w:cs="Times New Roman"/>
         </w:rPr>
-        <w:t>Constant temperature had more variance than fluctuating temperature</w:t>
+        <w:t xml:space="preserve">Constant </w:t>
+      </w:r>
+      <w:proofErr w:type="gramStart"/>
+      <w:r>
+        <w:rPr>
+          <w:rFonts w:ascii="Times New Roman" w:hAnsi="Times New Roman" w:cs="Times New Roman"/>
+        </w:rPr>
+        <w:t>temperature</w:t>
+      </w:r>
+      <w:proofErr w:type="gramEnd"/>
+      <w:r>
+        <w:rPr>
+          <w:rFonts w:ascii="Times New Roman" w:hAnsi="Times New Roman" w:cs="Times New Roman"/>
+        </w:rPr>
+        <w:t xml:space="preserve"> had more variance than fluctuating temperature</w:t>
       </w:r>
     </w:p>
     <w:p>
@@ -1507,11 +1822,19 @@
           <w:rFonts w:ascii="Times New Roman" w:hAnsi="Times New Roman" w:cs="Times New Roman"/>
         </w:rPr>
       </w:pPr>
-      <w:r>
-        <w:rPr>
-          <w:rFonts w:ascii="Times New Roman" w:hAnsi="Times New Roman" w:cs="Times New Roman"/>
-        </w:rPr>
-        <w:t>Lutterschmidt WI, Hutchison VH. 1997 The critical</w:t>
+      <w:proofErr w:type="spellStart"/>
+      <w:r>
+        <w:rPr>
+          <w:rFonts w:ascii="Times New Roman" w:hAnsi="Times New Roman" w:cs="Times New Roman"/>
+        </w:rPr>
+        <w:t>Lutterschmidt</w:t>
+      </w:r>
+      <w:proofErr w:type="spellEnd"/>
+      <w:r>
+        <w:rPr>
+          <w:rFonts w:ascii="Times New Roman" w:hAnsi="Times New Roman" w:cs="Times New Roman"/>
+        </w:rPr>
+        <w:t xml:space="preserve"> WI, Hutchison VH. 1997 The critical</w:t>
       </w:r>
       <w:r>
         <w:rPr>
@@ -1543,6 +1866,7 @@
           <w:bCs/>
         </w:rPr>
       </w:pPr>
+      <w:bookmarkStart w:id="4" w:name="Catullo_2019"/>
       <w:r>
         <w:rPr>
           <w:rFonts w:ascii="Times New Roman" w:hAnsi="Times New Roman" w:cs="Times New Roman"/>
@@ -1560,6 +1884,7 @@
         <w:t xml:space="preserve"> - REVIEW</w:t>
       </w:r>
     </w:p>
+    <w:bookmarkEnd w:id="4"/>
     <w:p>
       <w:pPr>
         <w:spacing w:after="0" w:line="240" w:lineRule="auto"/>
@@ -1650,7 +1975,23 @@
           <w:rFonts w:ascii="Times New Roman" w:hAnsi="Times New Roman" w:cs="Times New Roman"/>
           <w:highlight w:val="magenta"/>
         </w:rPr>
-        <w:t>Logan, M.L., Cox, R.M., and Calsbeek,</w:t>
+        <w:t xml:space="preserve">Logan, M.L., Cox, R.M., and </w:t>
+      </w:r>
+      <w:proofErr w:type="spellStart"/>
+      <w:r>
+        <w:rPr>
+          <w:rFonts w:ascii="Times New Roman" w:hAnsi="Times New Roman" w:cs="Times New Roman"/>
+          <w:highlight w:val="magenta"/>
+        </w:rPr>
+        <w:t>Calsbeek</w:t>
+      </w:r>
+      <w:proofErr w:type="spellEnd"/>
+      <w:r>
+        <w:rPr>
+          <w:rFonts w:ascii="Times New Roman" w:hAnsi="Times New Roman" w:cs="Times New Roman"/>
+          <w:highlight w:val="magenta"/>
+        </w:rPr>
+        <w:t>,</w:t>
       </w:r>
       <w:r>
         <w:rPr>
@@ -1788,36 +2129,48 @@
           <w:rFonts w:ascii="Times New Roman" w:hAnsi="Times New Roman" w:cs="Times New Roman"/>
         </w:rPr>
       </w:pPr>
-      <w:r>
-        <w:rPr>
-          <w:rFonts w:ascii="Times New Roman" w:hAnsi="Times New Roman" w:cs="Times New Roman"/>
-        </w:rPr>
-        <w:t>Martins</w:t>
-      </w:r>
-      <w:r>
-        <w:rPr>
-          <w:rFonts w:ascii="Times New Roman" w:hAnsi="Times New Roman" w:cs="Times New Roman"/>
-        </w:rPr>
-        <w:t>, F.</w:t>
-      </w:r>
-      <w:r>
-        <w:rPr>
-          <w:rFonts w:ascii="Times New Roman" w:hAnsi="Times New Roman" w:cs="Times New Roman"/>
-        </w:rPr>
-        <w:t xml:space="preserve"> (2019).</w:t>
-      </w:r>
-      <w:r>
-        <w:rPr>
-          <w:rFonts w:ascii="Times New Roman" w:hAnsi="Times New Roman" w:cs="Times New Roman"/>
-        </w:rPr>
-        <w:t xml:space="preserve"> </w:t>
-      </w:r>
-      <w:r>
-        <w:rPr>
-          <w:rFonts w:ascii="Times New Roman" w:hAnsi="Times New Roman" w:cs="Times New Roman"/>
-        </w:rPr>
-        <w:t>Heritability of climate-relevant traits in a rainforest skink</w:t>
-      </w:r>
+      <w:hyperlink w:anchor="Martins_2019" w:history="1">
+        <w:r>
+          <w:rPr>
+            <w:rStyle w:val="Hyperlink"/>
+            <w:rFonts w:ascii="Times New Roman" w:hAnsi="Times New Roman" w:cs="Times New Roman"/>
+            <w:highlight w:val="darkGray"/>
+          </w:rPr>
+          <w:t>Martins, F.</w:t>
+        </w:r>
+        <w:r>
+          <w:rPr>
+            <w:rStyle w:val="Hyperlink"/>
+            <w:rFonts w:ascii="Times New Roman" w:hAnsi="Times New Roman" w:cs="Times New Roman"/>
+            <w:highlight w:val="darkGray"/>
+          </w:rPr>
+          <w:t xml:space="preserve"> (2019).</w:t>
+        </w:r>
+        <w:r>
+          <w:rPr>
+            <w:rStyle w:val="Hyperlink"/>
+            <w:rFonts w:ascii="Times New Roman" w:hAnsi="Times New Roman" w:cs="Times New Roman"/>
+            <w:highlight w:val="darkGray"/>
+          </w:rPr>
+          <w:t xml:space="preserve"> Heritabilit</w:t>
+        </w:r>
+        <w:r>
+          <w:rPr>
+            <w:rStyle w:val="Hyperlink"/>
+            <w:rFonts w:ascii="Times New Roman" w:hAnsi="Times New Roman" w:cs="Times New Roman"/>
+            <w:highlight w:val="darkGray"/>
+          </w:rPr>
+          <w:t>y</w:t>
+        </w:r>
+        <w:r>
+          <w:rPr>
+            <w:rStyle w:val="Hyperlink"/>
+            <w:rFonts w:ascii="Times New Roman" w:hAnsi="Times New Roman" w:cs="Times New Roman"/>
+            <w:highlight w:val="darkGray"/>
+          </w:rPr>
+          <w:t xml:space="preserve"> of climate-relevant traits in a rainforest skink</w:t>
+        </w:r>
+      </w:hyperlink>
       <w:r>
         <w:rPr>
           <w:rFonts w:ascii="Times New Roman" w:hAnsi="Times New Roman" w:cs="Times New Roman"/>
@@ -1918,16 +2271,27 @@
         </w:numPr>
         <w:rPr>
           <w:rFonts w:ascii="Times New Roman" w:hAnsi="Times New Roman" w:cs="Times New Roman"/>
-          <w:highlight w:val="green"/>
-        </w:rPr>
-      </w:pPr>
-      <w:r>
-        <w:rPr>
-          <w:rFonts w:ascii="Times New Roman" w:hAnsi="Times New Roman" w:cs="Times New Roman"/>
-          <w:highlight w:val="green"/>
+        </w:rPr>
+      </w:pPr>
+      <w:r>
+        <w:rPr>
+          <w:rFonts w:ascii="Times New Roman" w:hAnsi="Times New Roman" w:cs="Times New Roman"/>
         </w:rPr>
         <w:lastRenderedPageBreak/>
-        <w:t>Casey: read Jeff Connor’s book (first couple chapters: heritability, additive genetic variation). A primer of population genetics</w:t>
+        <w:t xml:space="preserve">Casey: </w:t>
+      </w:r>
+      <w:r>
+        <w:rPr>
+          <w:rFonts w:ascii="Times New Roman" w:hAnsi="Times New Roman" w:cs="Times New Roman"/>
+          <w:highlight w:val="cyan"/>
+        </w:rPr>
+        <w:t>read Jeff Connor’s book</w:t>
+      </w:r>
+      <w:r>
+        <w:rPr>
+          <w:rFonts w:ascii="Times New Roman" w:hAnsi="Times New Roman" w:cs="Times New Roman"/>
+        </w:rPr>
+        <w:t xml:space="preserve"> (first couple chapters: heritability, additive genetic variation). A primer of population genetics</w:t>
       </w:r>
     </w:p>
     <w:p>
@@ -1945,7 +2309,14 @@
         <w:rPr>
           <w:rFonts w:ascii="Times New Roman" w:hAnsi="Times New Roman" w:cs="Times New Roman"/>
         </w:rPr>
-        <w:t>Talks about CT</w:t>
+        <w:t xml:space="preserve">Talks about </w:t>
+      </w:r>
+      <w:proofErr w:type="spellStart"/>
+      <w:r>
+        <w:rPr>
+          <w:rFonts w:ascii="Times New Roman" w:hAnsi="Times New Roman" w:cs="Times New Roman"/>
+        </w:rPr>
+        <w:t>CT</w:t>
       </w:r>
       <w:r>
         <w:rPr>
@@ -1954,11 +2325,26 @@
         </w:rPr>
         <w:t>max</w:t>
       </w:r>
-      <w:r>
-        <w:rPr>
-          <w:rFonts w:ascii="Times New Roman" w:hAnsi="Times New Roman" w:cs="Times New Roman"/>
-        </w:rPr>
-        <w:t xml:space="preserve"> a bit, might be useful</w:t>
+      <w:proofErr w:type="spellEnd"/>
+      <w:r>
+        <w:rPr>
+          <w:rFonts w:ascii="Times New Roman" w:hAnsi="Times New Roman" w:cs="Times New Roman"/>
+        </w:rPr>
+        <w:t xml:space="preserve"> a </w:t>
+      </w:r>
+      <w:proofErr w:type="gramStart"/>
+      <w:r>
+        <w:rPr>
+          <w:rFonts w:ascii="Times New Roman" w:hAnsi="Times New Roman" w:cs="Times New Roman"/>
+        </w:rPr>
+        <w:t>bit,</w:t>
+      </w:r>
+      <w:proofErr w:type="gramEnd"/>
+      <w:r>
+        <w:rPr>
+          <w:rFonts w:ascii="Times New Roman" w:hAnsi="Times New Roman" w:cs="Times New Roman"/>
+        </w:rPr>
+        <w:t xml:space="preserve"> might be useful</w:t>
       </w:r>
       <w:r>
         <w:rPr>
@@ -1998,13 +2384,32 @@
           <w:rFonts w:ascii="Times New Roman" w:hAnsi="Times New Roman" w:cs="Times New Roman"/>
         </w:rPr>
       </w:pPr>
-      <w:r>
-        <w:rPr>
-          <w:rFonts w:ascii="Times New Roman" w:hAnsi="Times New Roman" w:cs="Times New Roman"/>
-          <w:highlight w:val="magenta"/>
-        </w:rPr>
-        <w:t>Trait variation in extreme thermal environments under constant and fluctuating temperatures</w:t>
-      </w:r>
+      <w:hyperlink w:anchor="Salinas_2019" w:history="1">
+        <w:r>
+          <w:rPr>
+            <w:rStyle w:val="Hyperlink"/>
+            <w:rFonts w:ascii="Times New Roman" w:hAnsi="Times New Roman" w:cs="Times New Roman"/>
+            <w:highlight w:val="lightGray"/>
+          </w:rPr>
+          <w:t>Trait v</w:t>
+        </w:r>
+        <w:r>
+          <w:rPr>
+            <w:rStyle w:val="Hyperlink"/>
+            <w:rFonts w:ascii="Times New Roman" w:hAnsi="Times New Roman" w:cs="Times New Roman"/>
+            <w:highlight w:val="lightGray"/>
+          </w:rPr>
+          <w:t>a</w:t>
+        </w:r>
+        <w:r>
+          <w:rPr>
+            <w:rStyle w:val="Hyperlink"/>
+            <w:rFonts w:ascii="Times New Roman" w:hAnsi="Times New Roman" w:cs="Times New Roman"/>
+            <w:highlight w:val="lightGray"/>
+          </w:rPr>
+          <w:t>riation in extreme thermal environments under constant and fluctuating temperatures</w:t>
+        </w:r>
+      </w:hyperlink>
       <w:r>
         <w:rPr>
           <w:rFonts w:ascii="Times New Roman" w:hAnsi="Times New Roman" w:cs="Times New Roman"/>
@@ -2021,8 +2426,16 @@
         <w:rPr>
           <w:rFonts w:ascii="Times New Roman" w:hAnsi="Times New Roman" w:cs="Times New Roman"/>
         </w:rPr>
-        <w:t>S. Salinas, S.E. Irvine, C.L. Schertzing</w:t>
-      </w:r>
+        <w:t xml:space="preserve">S. Salinas, S.E. Irvine, C.L. </w:t>
+      </w:r>
+      <w:proofErr w:type="spellStart"/>
+      <w:r>
+        <w:rPr>
+          <w:rFonts w:ascii="Times New Roman" w:hAnsi="Times New Roman" w:cs="Times New Roman"/>
+        </w:rPr>
+        <w:t>Schertzing</w:t>
+      </w:r>
+      <w:proofErr w:type="spellEnd"/>
       <w:r>
         <w:rPr>
           <w:rFonts w:ascii="Times New Roman" w:hAnsi="Times New Roman" w:cs="Times New Roman"/>
@@ -2139,7 +2552,23 @@
           <w:rFonts w:ascii="Times New Roman" w:hAnsi="Times New Roman" w:cs="Times New Roman"/>
           <w:highlight w:val="magenta"/>
         </w:rPr>
-        <w:t>Arnold, P.A., Nicotra, A.B., and Kruuk, L.E.B. (2019).</w:t>
+        <w:t xml:space="preserve">Arnold, P.A., Nicotra, A.B., and </w:t>
+      </w:r>
+      <w:proofErr w:type="spellStart"/>
+      <w:r>
+        <w:rPr>
+          <w:rFonts w:ascii="Times New Roman" w:hAnsi="Times New Roman" w:cs="Times New Roman"/>
+          <w:highlight w:val="magenta"/>
+        </w:rPr>
+        <w:t>Kruuk</w:t>
+      </w:r>
+      <w:proofErr w:type="spellEnd"/>
+      <w:r>
+        <w:rPr>
+          <w:rFonts w:ascii="Times New Roman" w:hAnsi="Times New Roman" w:cs="Times New Roman"/>
+          <w:highlight w:val="magenta"/>
+        </w:rPr>
+        <w:t>, L.E.B. (2019).</w:t>
       </w:r>
       <w:r>
         <w:rPr>
@@ -2182,8 +2611,29 @@
       <w:r>
         <w:rPr>
           <w:rFonts w:ascii="Times New Roman" w:hAnsi="Times New Roman" w:cs="Times New Roman"/>
-        </w:rPr>
-        <w:t>Evidence of concurrent local adaptation and high phenotypic plasticity in a polar microeukaryote Environ. Microbiol.</w:t>
+          <w:highlight w:val="magenta"/>
+        </w:rPr>
+        <w:t>Evidence of concurrent local adaptation and high phenotypic plasticity in a polar microeukaryote</w:t>
+      </w:r>
+      <w:r>
+        <w:rPr>
+          <w:rFonts w:ascii="Times New Roman" w:hAnsi="Times New Roman" w:cs="Times New Roman"/>
+        </w:rPr>
+        <w:t xml:space="preserve"> Environ. </w:t>
+      </w:r>
+      <w:proofErr w:type="spellStart"/>
+      <w:r>
+        <w:rPr>
+          <w:rFonts w:ascii="Times New Roman" w:hAnsi="Times New Roman" w:cs="Times New Roman"/>
+        </w:rPr>
+        <w:t>Microbiol</w:t>
+      </w:r>
+      <w:proofErr w:type="spellEnd"/>
+      <w:r>
+        <w:rPr>
+          <w:rFonts w:ascii="Times New Roman" w:hAnsi="Times New Roman" w:cs="Times New Roman"/>
+        </w:rPr>
+        <w:t>.</w:t>
       </w:r>
       <w:r>
         <w:rPr>
@@ -2195,7 +2645,35 @@
         <w:rPr>
           <w:rFonts w:ascii="Times New Roman" w:hAnsi="Times New Roman" w:cs="Times New Roman"/>
         </w:rPr>
-        <w:t>K. Rengefors, R. Logares, J. Laybourn-Parry</w:t>
+        <w:t xml:space="preserve">K. </w:t>
+      </w:r>
+      <w:proofErr w:type="spellStart"/>
+      <w:r>
+        <w:rPr>
+          <w:rFonts w:ascii="Times New Roman" w:hAnsi="Times New Roman" w:cs="Times New Roman"/>
+        </w:rPr>
+        <w:t>Rengefors</w:t>
+      </w:r>
+      <w:proofErr w:type="spellEnd"/>
+      <w:r>
+        <w:rPr>
+          <w:rFonts w:ascii="Times New Roman" w:hAnsi="Times New Roman" w:cs="Times New Roman"/>
+        </w:rPr>
+        <w:t xml:space="preserve">, R. </w:t>
+      </w:r>
+      <w:proofErr w:type="spellStart"/>
+      <w:r>
+        <w:rPr>
+          <w:rFonts w:ascii="Times New Roman" w:hAnsi="Times New Roman" w:cs="Times New Roman"/>
+        </w:rPr>
+        <w:t>Logares</w:t>
+      </w:r>
+      <w:proofErr w:type="spellEnd"/>
+      <w:r>
+        <w:rPr>
+          <w:rFonts w:ascii="Times New Roman" w:hAnsi="Times New Roman" w:cs="Times New Roman"/>
+        </w:rPr>
+        <w:t>, J. Laybourn-Parry</w:t>
       </w:r>
       <w:r>
         <w:rPr>
@@ -2326,7 +2804,21 @@
         <w:rPr>
           <w:rFonts w:ascii="Times New Roman" w:hAnsi="Times New Roman" w:cs="Times New Roman"/>
         </w:rPr>
-        <w:t>Adaptive phenotypic plasticity and resilience of vertebrates to increasing climatic unpredictability</w:t>
+        <w:t xml:space="preserve">Adaptive phenotypic plasticity and resilience of vertebrates to </w:t>
+      </w:r>
+      <w:proofErr w:type="gramStart"/>
+      <w:r>
+        <w:rPr>
+          <w:rFonts w:ascii="Times New Roman" w:hAnsi="Times New Roman" w:cs="Times New Roman"/>
+        </w:rPr>
+        <w:t>increasing</w:t>
+      </w:r>
+      <w:proofErr w:type="gramEnd"/>
+      <w:r>
+        <w:rPr>
+          <w:rFonts w:ascii="Times New Roman" w:hAnsi="Times New Roman" w:cs="Times New Roman"/>
+        </w:rPr>
+        <w:t xml:space="preserve"> climatic unpredictability</w:t>
       </w:r>
       <w:r>
         <w:rPr>
@@ -2668,18 +3160,71 @@
     </w:p>
     <w:p>
       <w:pPr>
+        <w:spacing w:after="0" w:line="240" w:lineRule="auto"/>
+        <w:rPr>
+          <w:rFonts w:ascii="Times New Roman" w:hAnsi="Times New Roman" w:cs="Times New Roman"/>
+        </w:rPr>
+      </w:pPr>
+    </w:p>
+    <w:p>
+      <w:pPr>
+        <w:spacing w:after="0" w:line="240" w:lineRule="auto"/>
+        <w:rPr>
+          <w:rFonts w:ascii="Times New Roman" w:hAnsi="Times New Roman" w:cs="Times New Roman"/>
+        </w:rPr>
+      </w:pPr>
+      <w:bookmarkStart w:id="5" w:name="Martins_2019"/>
+      <w:r>
         <w:rPr>
           <w:rFonts w:ascii="Times New Roman" w:hAnsi="Times New Roman" w:cs="Times New Roman"/>
           <w:b/>
           <w:bCs/>
         </w:rPr>
-      </w:pPr>
-      <w:r>
+        <w:t>Martins (2019)</w:t>
+      </w:r>
+    </w:p>
+    <w:bookmarkEnd w:id="5"/>
+    <w:p>
+      <w:pPr>
+        <w:spacing w:after="0" w:line="240" w:lineRule="auto"/>
+        <w:rPr>
+          <w:rFonts w:ascii="Times New Roman" w:hAnsi="Times New Roman" w:cs="Times New Roman"/>
+        </w:rPr>
+      </w:pPr>
+      <w:r>
+        <w:rPr>
+          <w:rFonts w:ascii="Times New Roman" w:hAnsi="Times New Roman" w:cs="Times New Roman"/>
+        </w:rPr>
+        <w:t>Heritability of climate-relevant traits in a rainforest skink</w:t>
+      </w:r>
+    </w:p>
+    <w:p>
+      <w:pPr>
+        <w:pStyle w:val="ListParagraph"/>
+        <w:numPr>
+          <w:ilvl w:val="0"/>
+          <w:numId w:val="1"/>
+        </w:numPr>
+        <w:spacing w:after="0" w:line="240" w:lineRule="auto"/>
+        <w:rPr>
+          <w:rFonts w:ascii="Times New Roman" w:hAnsi="Times New Roman" w:cs="Times New Roman"/>
+        </w:rPr>
+      </w:pPr>
+    </w:p>
+    <w:p>
+      <w:pPr>
         <w:rPr>
           <w:rFonts w:ascii="Times New Roman" w:hAnsi="Times New Roman" w:cs="Times New Roman"/>
           <w:b/>
           <w:bCs/>
         </w:rPr>
+      </w:pPr>
+      <w:r>
+        <w:rPr>
+          <w:rFonts w:ascii="Times New Roman" w:hAnsi="Times New Roman" w:cs="Times New Roman"/>
+          <w:b/>
+          <w:bCs/>
+        </w:rPr>
         <w:br w:type="page"/>
       </w:r>
     </w:p>
@@ -4278,7 +4823,23 @@
         <w:rPr>
           <w:rFonts w:ascii="Times New Roman" w:hAnsi="Times New Roman" w:cs="Times New Roman"/>
         </w:rPr>
-        <w:t xml:space="preserve">A logistic growth equation was fit to population growth data using the package growthrates </w:t>
+        <w:t xml:space="preserve">A logistic growth equation was fit to population growth data using the package </w:t>
+      </w:r>
+      <w:proofErr w:type="spellStart"/>
+      <w:proofErr w:type="gramStart"/>
+      <w:r>
+        <w:rPr>
+          <w:rFonts w:ascii="Times New Roman" w:hAnsi="Times New Roman" w:cs="Times New Roman"/>
+        </w:rPr>
+        <w:t>growthrates</w:t>
+      </w:r>
+      <w:proofErr w:type="spellEnd"/>
+      <w:proofErr w:type="gramEnd"/>
+      <w:r>
+        <w:rPr>
+          <w:rFonts w:ascii="Times New Roman" w:hAnsi="Times New Roman" w:cs="Times New Roman"/>
+        </w:rPr>
+        <w:t xml:space="preserve"> </w:t>
       </w:r>
       <w:r>
         <w:rPr>
@@ -4517,12 +5078,14 @@
         </w:rPr>
         <w:t xml:space="preserve">This formulation was implemented as a user-specified growth model within </w:t>
       </w:r>
+      <w:proofErr w:type="spellStart"/>
       <w:r>
         <w:rPr>
           <w:rFonts w:ascii="Times New Roman" w:hAnsi="Times New Roman" w:cs="Times New Roman"/>
         </w:rPr>
         <w:t>growthrates</w:t>
       </w:r>
+      <w:proofErr w:type="spellEnd"/>
       <w:r>
         <w:rPr>
           <w:rFonts w:ascii="Times New Roman" w:hAnsi="Times New Roman" w:cs="Times New Roman"/>
@@ -5176,12 +5739,21 @@
         </w:rPr>
         <w:t>From each video, still frames were saved each time a unique individual rotifer was visible out-stretched and flat against the surface of the slide. The resulting images were processed with a combination of object identification models (</w:t>
       </w:r>
+      <w:proofErr w:type="spellStart"/>
       <w:r>
         <w:rPr>
           <w:rFonts w:ascii="Times New Roman" w:hAnsi="Times New Roman" w:cs="Times New Roman"/>
           <w:highlight w:val="yellow"/>
         </w:rPr>
-        <w:t>YOLOvxx xxx</w:t>
+        <w:t>YOLOvxx</w:t>
+      </w:r>
+      <w:proofErr w:type="spellEnd"/>
+      <w:r>
+        <w:rPr>
+          <w:rFonts w:ascii="Times New Roman" w:hAnsi="Times New Roman" w:cs="Times New Roman"/>
+          <w:highlight w:val="yellow"/>
+        </w:rPr>
+        <w:t xml:space="preserve"> xxx</w:t>
       </w:r>
       <w:r>
         <w:rPr>
@@ -5189,12 +5761,21 @@
         </w:rPr>
         <w:t>) and pixel classification models (</w:t>
       </w:r>
+      <w:proofErr w:type="spellStart"/>
       <w:r>
         <w:rPr>
           <w:rFonts w:ascii="Times New Roman" w:hAnsi="Times New Roman" w:cs="Times New Roman"/>
           <w:highlight w:val="yellow"/>
         </w:rPr>
-        <w:t>Ilastik, xxx</w:t>
+        <w:t>Ilastik</w:t>
+      </w:r>
+      <w:proofErr w:type="spellEnd"/>
+      <w:r>
+        <w:rPr>
+          <w:rFonts w:ascii="Times New Roman" w:hAnsi="Times New Roman" w:cs="Times New Roman"/>
+          <w:highlight w:val="yellow"/>
+        </w:rPr>
+        <w:t>, xxx</w:t>
       </w:r>
       <w:r>
         <w:rPr>
@@ -5207,8 +5788,33 @@
           <w:rFonts w:ascii="Times New Roman" w:hAnsi="Times New Roman" w:cs="Times New Roman"/>
           <w:highlight w:val="yellow"/>
         </w:rPr>
-        <w:t>cv2 vxxx, Python vxxx</w:t>
-      </w:r>
+        <w:t xml:space="preserve">cv2 </w:t>
+      </w:r>
+      <w:proofErr w:type="spellStart"/>
+      <w:r>
+        <w:rPr>
+          <w:rFonts w:ascii="Times New Roman" w:hAnsi="Times New Roman" w:cs="Times New Roman"/>
+          <w:highlight w:val="yellow"/>
+        </w:rPr>
+        <w:t>vxxx</w:t>
+      </w:r>
+      <w:proofErr w:type="spellEnd"/>
+      <w:r>
+        <w:rPr>
+          <w:rFonts w:ascii="Times New Roman" w:hAnsi="Times New Roman" w:cs="Times New Roman"/>
+          <w:highlight w:val="yellow"/>
+        </w:rPr>
+        <w:t xml:space="preserve">, Python </w:t>
+      </w:r>
+      <w:proofErr w:type="spellStart"/>
+      <w:r>
+        <w:rPr>
+          <w:rFonts w:ascii="Times New Roman" w:hAnsi="Times New Roman" w:cs="Times New Roman"/>
+          <w:highlight w:val="yellow"/>
+        </w:rPr>
+        <w:t>vxxx</w:t>
+      </w:r>
+      <w:proofErr w:type="spellEnd"/>
       <w:r>
         <w:rPr>
           <w:rFonts w:ascii="Times New Roman" w:hAnsi="Times New Roman" w:cs="Times New Roman"/>
@@ -7832,12 +8438,14 @@
         </w:rPr>
         <w:t xml:space="preserve"> (</w:t>
       </w:r>
+      <w:proofErr w:type="spellStart"/>
       <w:r>
         <w:rPr>
           <w:rFonts w:ascii="Times New Roman" w:hAnsi="Times New Roman" w:cs="Times New Roman"/>
         </w:rPr>
         <w:t>Devetter</w:t>
       </w:r>
+      <w:proofErr w:type="spellEnd"/>
       <w:r>
         <w:rPr>
           <w:rFonts w:ascii="Times New Roman" w:hAnsi="Times New Roman" w:cs="Times New Roman"/>
@@ -7986,11 +8594,19 @@
         </w:rPr>
         <w:t xml:space="preserve"> </w:t>
       </w:r>
-      <w:r>
-        <w:rPr>
-          <w:rFonts w:ascii="Times New Roman" w:hAnsi="Times New Roman" w:cs="Times New Roman"/>
-        </w:rPr>
-        <w:t>acting as</w:t>
+      <w:proofErr w:type="gramStart"/>
+      <w:r>
+        <w:rPr>
+          <w:rFonts w:ascii="Times New Roman" w:hAnsi="Times New Roman" w:cs="Times New Roman"/>
+        </w:rPr>
+        <w:t>acting</w:t>
+      </w:r>
+      <w:proofErr w:type="gramEnd"/>
+      <w:r>
+        <w:rPr>
+          <w:rFonts w:ascii="Times New Roman" w:hAnsi="Times New Roman" w:cs="Times New Roman"/>
+        </w:rPr>
+        <w:t xml:space="preserve"> as</w:t>
       </w:r>
       <w:r>
         <w:rPr>
@@ -8158,11 +8774,19 @@
           <w:rFonts w:ascii="Times New Roman" w:hAnsi="Times New Roman" w:cs="Times New Roman"/>
         </w:rPr>
       </w:pPr>
-      <w:r>
-        <w:rPr>
-          <w:rFonts w:ascii="Times New Roman" w:hAnsi="Times New Roman" w:cs="Times New Roman"/>
-        </w:rPr>
-        <w:t>Rausher and Simms 1989.</w:t>
+      <w:proofErr w:type="spellStart"/>
+      <w:r>
+        <w:rPr>
+          <w:rFonts w:ascii="Times New Roman" w:hAnsi="Times New Roman" w:cs="Times New Roman"/>
+        </w:rPr>
+        <w:t>Rausher</w:t>
+      </w:r>
+      <w:proofErr w:type="spellEnd"/>
+      <w:r>
+        <w:rPr>
+          <w:rFonts w:ascii="Times New Roman" w:hAnsi="Times New Roman" w:cs="Times New Roman"/>
+        </w:rPr>
+        <w:t xml:space="preserve"> and Simms 1989.</w:t>
       </w:r>
     </w:p>
     <w:p>
@@ -8180,11 +8804,19 @@
           <w:rFonts w:ascii="Times New Roman" w:hAnsi="Times New Roman" w:cs="Times New Roman"/>
         </w:rPr>
       </w:pPr>
-      <w:r>
-        <w:rPr>
-          <w:rFonts w:ascii="Times New Roman" w:hAnsi="Times New Roman" w:cs="Times New Roman"/>
-        </w:rPr>
-        <w:t>Laukau 2007.</w:t>
+      <w:proofErr w:type="spellStart"/>
+      <w:r>
+        <w:rPr>
+          <w:rFonts w:ascii="Times New Roman" w:hAnsi="Times New Roman" w:cs="Times New Roman"/>
+        </w:rPr>
+        <w:t>Laukau</w:t>
+      </w:r>
+      <w:proofErr w:type="spellEnd"/>
+      <w:r>
+        <w:rPr>
+          <w:rFonts w:ascii="Times New Roman" w:hAnsi="Times New Roman" w:cs="Times New Roman"/>
+        </w:rPr>
+        <w:t xml:space="preserve"> 2007.</w:t>
       </w:r>
     </w:p>
     <w:p>
@@ -8224,12 +8856,34 @@
           <w:rFonts w:ascii="Times New Roman" w:hAnsi="Times New Roman" w:cs="Times New Roman"/>
         </w:rPr>
       </w:pPr>
+      <w:proofErr w:type="spellStart"/>
       <w:r>
         <w:rPr>
           <w:rFonts w:ascii="Times New Roman" w:hAnsi="Times New Roman" w:cs="Times New Roman"/>
         </w:rPr>
         <w:lastRenderedPageBreak/>
-        <w:t>Leimu and Koricheva 2006.</w:t>
+        <w:t>Leimu</w:t>
+      </w:r>
+      <w:proofErr w:type="spellEnd"/>
+      <w:r>
+        <w:rPr>
+          <w:rFonts w:ascii="Times New Roman" w:hAnsi="Times New Roman" w:cs="Times New Roman"/>
+        </w:rPr>
+        <w:t xml:space="preserve"> and </w:t>
+      </w:r>
+      <w:proofErr w:type="spellStart"/>
+      <w:r>
+        <w:rPr>
+          <w:rFonts w:ascii="Times New Roman" w:hAnsi="Times New Roman" w:cs="Times New Roman"/>
+        </w:rPr>
+        <w:t>Koricheva</w:t>
+      </w:r>
+      <w:proofErr w:type="spellEnd"/>
+      <w:r>
+        <w:rPr>
+          <w:rFonts w:ascii="Times New Roman" w:hAnsi="Times New Roman" w:cs="Times New Roman"/>
+        </w:rPr>
+        <w:t xml:space="preserve"> 2006.</w:t>
       </w:r>
     </w:p>
     <w:p>
@@ -8247,11 +8901,19 @@
           <w:rFonts w:ascii="Times New Roman" w:hAnsi="Times New Roman" w:cs="Times New Roman"/>
         </w:rPr>
       </w:pPr>
-      <w:r>
-        <w:rPr>
-          <w:rFonts w:ascii="Times New Roman" w:hAnsi="Times New Roman" w:cs="Times New Roman"/>
-        </w:rPr>
-        <w:t>Lankau and Strauss 2008.</w:t>
+      <w:proofErr w:type="spellStart"/>
+      <w:r>
+        <w:rPr>
+          <w:rFonts w:ascii="Times New Roman" w:hAnsi="Times New Roman" w:cs="Times New Roman"/>
+        </w:rPr>
+        <w:t>Lankau</w:t>
+      </w:r>
+      <w:proofErr w:type="spellEnd"/>
+      <w:r>
+        <w:rPr>
+          <w:rFonts w:ascii="Times New Roman" w:hAnsi="Times New Roman" w:cs="Times New Roman"/>
+        </w:rPr>
+        <w:t xml:space="preserve"> and Strauss 2008.</w:t>
       </w:r>
     </w:p>
     <w:p>
@@ -8269,11 +8931,19 @@
           <w:rFonts w:ascii="Times New Roman" w:hAnsi="Times New Roman" w:cs="Times New Roman"/>
         </w:rPr>
       </w:pPr>
-      <w:r>
-        <w:rPr>
-          <w:rFonts w:ascii="Times New Roman" w:hAnsi="Times New Roman" w:cs="Times New Roman"/>
-        </w:rPr>
-        <w:t>Lankau 2009.</w:t>
+      <w:proofErr w:type="spellStart"/>
+      <w:r>
+        <w:rPr>
+          <w:rFonts w:ascii="Times New Roman" w:hAnsi="Times New Roman" w:cs="Times New Roman"/>
+        </w:rPr>
+        <w:t>Lankau</w:t>
+      </w:r>
+      <w:proofErr w:type="spellEnd"/>
+      <w:r>
+        <w:rPr>
+          <w:rFonts w:ascii="Times New Roman" w:hAnsi="Times New Roman" w:cs="Times New Roman"/>
+        </w:rPr>
+        <w:t xml:space="preserve"> 2009.</w:t>
       </w:r>
     </w:p>
     <w:p>
@@ -8351,11 +9021,19 @@
           <w:rFonts w:ascii="Times New Roman" w:hAnsi="Times New Roman" w:cs="Times New Roman"/>
         </w:rPr>
       </w:pPr>
-      <w:r>
-        <w:rPr>
-          <w:rFonts w:ascii="Times New Roman" w:hAnsi="Times New Roman" w:cs="Times New Roman"/>
-        </w:rPr>
-        <w:t xml:space="preserve">Devetter 2007. </w:t>
+      <w:proofErr w:type="spellStart"/>
+      <w:r>
+        <w:rPr>
+          <w:rFonts w:ascii="Times New Roman" w:hAnsi="Times New Roman" w:cs="Times New Roman"/>
+        </w:rPr>
+        <w:t>Devetter</w:t>
+      </w:r>
+      <w:proofErr w:type="spellEnd"/>
+      <w:r>
+        <w:rPr>
+          <w:rFonts w:ascii="Times New Roman" w:hAnsi="Times New Roman" w:cs="Times New Roman"/>
+        </w:rPr>
+        <w:t xml:space="preserve"> 2007. </w:t>
       </w:r>
       <w:r>
         <w:rPr>
@@ -8369,8 +9047,18 @@
           <w:i/>
           <w:iCs/>
         </w:rPr>
-        <w:t>Habrotrocha thienemanni</w:t>
-      </w:r>
+        <w:t xml:space="preserve">Habrotrocha </w:t>
+      </w:r>
+      <w:proofErr w:type="spellStart"/>
+      <w:r>
+        <w:rPr>
+          <w:rFonts w:ascii="Times New Roman" w:hAnsi="Times New Roman" w:cs="Times New Roman"/>
+          <w:i/>
+          <w:iCs/>
+        </w:rPr>
+        <w:t>thienemanni</w:t>
+      </w:r>
+      <w:proofErr w:type="spellEnd"/>
       <w:r>
         <w:rPr>
           <w:rFonts w:ascii="Times New Roman" w:hAnsi="Times New Roman" w:cs="Times New Roman"/>
@@ -10262,6 +10950,41 @@
       <w:szCs w:val="18"/>
     </w:rPr>
   </w:style>
+  <w:style w:type="character" w:styleId="Hyperlink">
+    <w:name w:val="Hyperlink"/>
+    <w:basedOn w:val="DefaultParagraphFont"/>
+    <w:uiPriority w:val="99"/>
+    <w:unhideWhenUsed/>
+    <w:rsid w:val="006A285C"/>
+    <w:rPr>
+      <w:color w:val="467886" w:themeColor="hyperlink"/>
+      <w:u w:val="single"/>
+    </w:rPr>
+  </w:style>
+  <w:style w:type="character" w:styleId="UnresolvedMention">
+    <w:name w:val="Unresolved Mention"/>
+    <w:basedOn w:val="DefaultParagraphFont"/>
+    <w:uiPriority w:val="99"/>
+    <w:semiHidden/>
+    <w:unhideWhenUsed/>
+    <w:rsid w:val="006A285C"/>
+    <w:rPr>
+      <w:color w:val="605E5C"/>
+      <w:shd w:val="clear" w:color="auto" w:fill="E1DFDD"/>
+    </w:rPr>
+  </w:style>
+  <w:style w:type="character" w:styleId="FollowedHyperlink">
+    <w:name w:val="FollowedHyperlink"/>
+    <w:basedOn w:val="DefaultParagraphFont"/>
+    <w:uiPriority w:val="99"/>
+    <w:semiHidden/>
+    <w:unhideWhenUsed/>
+    <w:rsid w:val="006A285C"/>
+    <w:rPr>
+      <w:color w:val="96607D" w:themeColor="followedHyperlink"/>
+      <w:u w:val="single"/>
+    </w:rPr>
+  </w:style>
 </w:styles>
 </file>
 

--- a/documents/thesis manuscript/manuscript_260224.docx
+++ b/documents/thesis manuscript/manuscript_260224.docx
@@ -4669,13 +4669,31 @@
         <w:rPr>
           <w:rFonts w:ascii="Times New Roman" w:hAnsi="Times New Roman" w:cs="Times New Roman"/>
         </w:rPr>
-        <w:t xml:space="preserve">This medium </w:t>
-      </w:r>
-      <w:r>
-        <w:rPr>
-          <w:rFonts w:ascii="Times New Roman" w:hAnsi="Times New Roman" w:cs="Times New Roman"/>
-        </w:rPr>
-        <w:t xml:space="preserve">was designed to </w:t>
+        <w:t>I</w:t>
+      </w:r>
+      <w:r>
+        <w:rPr>
+          <w:rFonts w:ascii="Times New Roman" w:hAnsi="Times New Roman" w:cs="Times New Roman"/>
+        </w:rPr>
+        <w:t xml:space="preserve"> designed </w:t>
+      </w:r>
+      <w:r>
+        <w:rPr>
+          <w:rFonts w:ascii="Times New Roman" w:hAnsi="Times New Roman" w:cs="Times New Roman"/>
+        </w:rPr>
+        <w:t xml:space="preserve">this medium </w:t>
+      </w:r>
+      <w:r>
+        <w:rPr>
+          <w:rFonts w:ascii="Times New Roman" w:hAnsi="Times New Roman" w:cs="Times New Roman"/>
+        </w:rPr>
+        <w:t>to</w:t>
+      </w:r>
+      <w:r>
+        <w:rPr>
+          <w:rFonts w:ascii="Times New Roman" w:hAnsi="Times New Roman" w:cs="Times New Roman"/>
+        </w:rPr>
+        <w:t xml:space="preserve"> </w:t>
       </w:r>
       <w:r>
         <w:rPr>
@@ -4707,7 +4725,79 @@
         <w:rPr>
           <w:rFonts w:ascii="Times New Roman" w:hAnsi="Times New Roman" w:cs="Times New Roman"/>
         </w:rPr>
-        <w:t xml:space="preserve"> leaf water while providing carbonate buffering to improve culture stability and experimental replicability. </w:t>
+        <w:t xml:space="preserve"> leaf water</w:t>
+      </w:r>
+      <w:r>
+        <w:rPr>
+          <w:rFonts w:ascii="Times New Roman" w:hAnsi="Times New Roman" w:cs="Times New Roman"/>
+        </w:rPr>
+        <w:t>.</w:t>
+      </w:r>
+      <w:r>
+        <w:rPr>
+          <w:rFonts w:ascii="Times New Roman" w:hAnsi="Times New Roman" w:cs="Times New Roman"/>
+        </w:rPr>
+        <w:t xml:space="preserve"> </w:t>
+      </w:r>
+      <w:r>
+        <w:rPr>
+          <w:rFonts w:ascii="Times New Roman" w:hAnsi="Times New Roman" w:cs="Times New Roman"/>
+        </w:rPr>
+        <w:t>The inclusion of</w:t>
+      </w:r>
+      <w:r>
+        <w:rPr>
+          <w:rFonts w:ascii="Times New Roman" w:hAnsi="Times New Roman" w:cs="Times New Roman"/>
+        </w:rPr>
+        <w:t xml:space="preserve"> carbonate </w:t>
+      </w:r>
+      <w:r>
+        <w:rPr>
+          <w:rFonts w:ascii="Times New Roman" w:hAnsi="Times New Roman" w:cs="Times New Roman"/>
+        </w:rPr>
+        <w:t xml:space="preserve">for </w:t>
+      </w:r>
+      <w:r>
+        <w:rPr>
+          <w:rFonts w:ascii="Times New Roman" w:hAnsi="Times New Roman" w:cs="Times New Roman"/>
+        </w:rPr>
+        <w:t>buffering improve</w:t>
+      </w:r>
+      <w:r>
+        <w:rPr>
+          <w:rFonts w:ascii="Times New Roman" w:hAnsi="Times New Roman" w:cs="Times New Roman"/>
+        </w:rPr>
+        <w:t>d</w:t>
+      </w:r>
+      <w:r>
+        <w:rPr>
+          <w:rFonts w:ascii="Times New Roman" w:hAnsi="Times New Roman" w:cs="Times New Roman"/>
+        </w:rPr>
+        <w:t xml:space="preserve"> culture stability </w:t>
+      </w:r>
+      <w:r>
+        <w:rPr>
+          <w:rFonts w:ascii="Times New Roman" w:hAnsi="Times New Roman" w:cs="Times New Roman"/>
+        </w:rPr>
+        <w:t xml:space="preserve">during experiments </w:t>
+      </w:r>
+      <w:r>
+        <w:rPr>
+          <w:rFonts w:ascii="Times New Roman" w:hAnsi="Times New Roman" w:cs="Times New Roman"/>
+        </w:rPr>
+        <w:t>and replicability</w:t>
+      </w:r>
+      <w:r>
+        <w:rPr>
+          <w:rFonts w:ascii="Times New Roman" w:hAnsi="Times New Roman" w:cs="Times New Roman"/>
+        </w:rPr>
+        <w:t xml:space="preserve"> of conditions among experiments</w:t>
+      </w:r>
+      <w:r>
+        <w:rPr>
+          <w:rFonts w:ascii="Times New Roman" w:hAnsi="Times New Roman" w:cs="Times New Roman"/>
+        </w:rPr>
+        <w:t xml:space="preserve">. </w:t>
       </w:r>
       <w:r>
         <w:rPr>
@@ -4809,21 +4899,22 @@
     <w:p>
       <w:pPr>
         <w:spacing w:after="0" w:line="480" w:lineRule="auto"/>
-        <w:rPr>
-          <w:rFonts w:ascii="Times New Roman" w:hAnsi="Times New Roman" w:cs="Times New Roman"/>
-        </w:rPr>
-      </w:pPr>
-      <w:r>
-        <w:rPr>
-          <w:rFonts w:ascii="Times New Roman" w:hAnsi="Times New Roman" w:cs="Times New Roman"/>
-        </w:rPr>
-        <w:tab/>
-      </w:r>
-      <w:r>
-        <w:rPr>
-          <w:rFonts w:ascii="Times New Roman" w:hAnsi="Times New Roman" w:cs="Times New Roman"/>
-        </w:rPr>
-        <w:t xml:space="preserve">A logistic growth equation was fit to population growth data using the package </w:t>
+        <w:ind w:firstLine="720"/>
+        <w:rPr>
+          <w:rFonts w:ascii="Times New Roman" w:hAnsi="Times New Roman" w:cs="Times New Roman"/>
+        </w:rPr>
+      </w:pPr>
+      <w:r>
+        <w:rPr>
+          <w:rFonts w:ascii="Times New Roman" w:hAnsi="Times New Roman" w:cs="Times New Roman"/>
+        </w:rPr>
+        <w:t>In experiments where population curves were logistic in shape, a</w:t>
+      </w:r>
+      <w:r>
+        <w:rPr>
+          <w:rFonts w:ascii="Times New Roman" w:hAnsi="Times New Roman" w:cs="Times New Roman"/>
+        </w:rPr>
+        <w:t xml:space="preserve"> logistic growth equation was fit to population growth data using the package </w:t>
       </w:r>
       <w:proofErr w:type="spellStart"/>
       <w:proofErr w:type="gramStart"/>
@@ -4901,13 +4992,7 @@
         <w:rPr>
           <w:rFonts w:ascii="Times New Roman" w:hAnsi="Times New Roman" w:cs="Times New Roman"/>
         </w:rPr>
-        <w:t>T</w:t>
-      </w:r>
-      <w:r>
-        <w:rPr>
-          <w:rFonts w:ascii="Times New Roman" w:hAnsi="Times New Roman" w:cs="Times New Roman"/>
-        </w:rPr>
-        <w:t>he</w:t>
+        <w:t>I used the</w:t>
       </w:r>
       <w:r>
         <w:rPr>
@@ -4945,13 +5030,13 @@
         <w:rPr>
           <w:rFonts w:ascii="Times New Roman" w:hAnsi="Times New Roman" w:cs="Times New Roman"/>
         </w:rPr>
-        <w:t xml:space="preserve">(1) </w:t>
-      </w:r>
-      <w:r>
-        <w:rPr>
-          <w:rFonts w:ascii="Times New Roman" w:hAnsi="Times New Roman" w:cs="Times New Roman"/>
-        </w:rPr>
-        <w:t>was used, in which</w:t>
+        <w:t>(1)</w:t>
+      </w:r>
+      <w:r>
+        <w:rPr>
+          <w:rFonts w:ascii="Times New Roman" w:hAnsi="Times New Roman" w:cs="Times New Roman"/>
+        </w:rPr>
+        <w:t>, in which</w:t>
       </w:r>
       <w:r>
         <w:rPr>
@@ -5079,6 +5164,7 @@
         <w:t xml:space="preserve">This formulation was implemented as a user-specified growth model within </w:t>
       </w:r>
       <w:proofErr w:type="spellStart"/>
+      <w:proofErr w:type="gramStart"/>
       <w:r>
         <w:rPr>
           <w:rFonts w:ascii="Times New Roman" w:hAnsi="Times New Roman" w:cs="Times New Roman"/>
@@ -5086,11 +5172,37 @@
         <w:t>growthrates</w:t>
       </w:r>
       <w:proofErr w:type="spellEnd"/>
-      <w:r>
-        <w:rPr>
-          <w:rFonts w:ascii="Times New Roman" w:hAnsi="Times New Roman" w:cs="Times New Roman"/>
-        </w:rPr>
-        <w:t>, rather than one of the package’s predefined models.</w:t>
+      <w:proofErr w:type="gramEnd"/>
+      <w:r>
+        <w:rPr>
+          <w:rFonts w:ascii="Times New Roman" w:hAnsi="Times New Roman" w:cs="Times New Roman"/>
+        </w:rPr>
+        <w:t>, rather than one of the package’s predefined models</w:t>
+      </w:r>
+      <w:r>
+        <w:rPr>
+          <w:rFonts w:ascii="Times New Roman" w:hAnsi="Times New Roman" w:cs="Times New Roman"/>
+        </w:rPr>
+        <w:t xml:space="preserve"> (</w:t>
+      </w:r>
+      <w:r>
+        <w:rPr>
+          <w:rFonts w:ascii="Times New Roman" w:hAnsi="Times New Roman" w:cs="Times New Roman"/>
+          <w:highlight w:val="cyan"/>
+        </w:rPr>
+        <w:t>GROWTHRATES</w:t>
+      </w:r>
+      <w:r>
+        <w:rPr>
+          <w:rFonts w:ascii="Times New Roman" w:hAnsi="Times New Roman" w:cs="Times New Roman"/>
+        </w:rPr>
+        <w:t>)</w:t>
+      </w:r>
+      <w:r>
+        <w:rPr>
+          <w:rFonts w:ascii="Times New Roman" w:hAnsi="Times New Roman" w:cs="Times New Roman"/>
+        </w:rPr>
+        <w:t>.</w:t>
       </w:r>
       <w:r>
         <w:rPr>
@@ -5181,6 +5293,25 @@
           <w:rFonts w:ascii="Times New Roman" w:hAnsi="Times New Roman" w:cs="Times New Roman"/>
         </w:rPr>
         <w:t xml:space="preserve"> </w:t>
+      </w:r>
+      <w:r>
+        <w:rPr>
+          <w:rFonts w:ascii="Times New Roman" w:hAnsi="Times New Roman" w:cs="Times New Roman"/>
+        </w:rPr>
+        <w:t>Model fit was assessed visually and by using a pseudo-R</w:t>
+      </w:r>
+      <w:r>
+        <w:rPr>
+          <w:rFonts w:ascii="Times New Roman" w:hAnsi="Times New Roman" w:cs="Times New Roman"/>
+          <w:vertAlign w:val="superscript"/>
+        </w:rPr>
+        <w:t>2</w:t>
+      </w:r>
+      <w:r>
+        <w:rPr>
+          <w:rFonts w:ascii="Times New Roman" w:hAnsi="Times New Roman" w:cs="Times New Roman"/>
+        </w:rPr>
+        <w:t xml:space="preserve"> based on the proportion of variance explained.</w:t>
       </w:r>
     </w:p>
     <w:p>
@@ -5522,15 +5653,41 @@
     <w:p>
       <w:pPr>
         <w:spacing w:after="0" w:line="480" w:lineRule="auto"/>
-        <w:rPr>
-          <w:rFonts w:ascii="Times New Roman" w:hAnsi="Times New Roman" w:cs="Times New Roman"/>
-        </w:rPr>
-      </w:pPr>
-      <w:r>
-        <w:rPr>
-          <w:rFonts w:ascii="Times New Roman" w:hAnsi="Times New Roman" w:cs="Times New Roman"/>
-        </w:rPr>
-        <w:t>Model fit was assessed visually and by using a pseudo-</w:t>
+        <w:ind w:firstLine="720"/>
+        <w:rPr>
+          <w:rFonts w:ascii="Times New Roman" w:hAnsi="Times New Roman" w:cs="Times New Roman"/>
+        </w:rPr>
+      </w:pPr>
+      <w:r>
+        <w:rPr>
+          <w:rFonts w:ascii="Times New Roman" w:hAnsi="Times New Roman" w:cs="Times New Roman"/>
+        </w:rPr>
+        <w:lastRenderedPageBreak/>
+        <w:t xml:space="preserve">For experiments where </w:t>
+      </w:r>
+      <w:r>
+        <w:rPr>
+          <w:rFonts w:ascii="Times New Roman" w:hAnsi="Times New Roman" w:cs="Times New Roman"/>
+        </w:rPr>
+        <w:t xml:space="preserve">the </w:t>
+      </w:r>
+      <w:r>
+        <w:rPr>
+          <w:rFonts w:ascii="Times New Roman" w:hAnsi="Times New Roman" w:cs="Times New Roman"/>
+        </w:rPr>
+        <w:t>population curve shape</w:t>
+      </w:r>
+      <w:r>
+        <w:rPr>
+          <w:rFonts w:ascii="Times New Roman" w:hAnsi="Times New Roman" w:cs="Times New Roman"/>
+        </w:rPr>
+        <w:t>s</w:t>
+      </w:r>
+      <w:r>
+        <w:rPr>
+          <w:rFonts w:ascii="Times New Roman" w:hAnsi="Times New Roman" w:cs="Times New Roman"/>
+        </w:rPr>
+        <w:t xml:space="preserve"> differed among replicates (i.e., slower-growing replicates that did not reach equilibrium by the end of the sampling period lacked the data necessary to model the parameters of logistic growth), I used a non-parametric approach to modeling growth. The maximum growth rate (</w:t>
       </w:r>
       <w:r>
         <w:rPr>
@@ -5538,23 +5695,262 @@
           <w:i/>
           <w:iCs/>
         </w:rPr>
-        <w:t>R</w:t>
+        <w:t>µ</w:t>
       </w:r>
       <w:r>
         <w:rPr>
           <w:rFonts w:ascii="Times New Roman" w:hAnsi="Times New Roman" w:cs="Times New Roman"/>
           <w:i/>
           <w:iCs/>
-          <w:vertAlign w:val="superscript"/>
-        </w:rPr>
-        <w:t>2</w:t>
-      </w:r>
-      <w:r>
-        <w:rPr>
-          <w:rFonts w:ascii="Times New Roman" w:hAnsi="Times New Roman" w:cs="Times New Roman"/>
-        </w:rPr>
-        <w:t xml:space="preserve"> based on the proportion of variance explained.</w:t>
-      </w:r>
+          <w:vertAlign w:val="subscript"/>
+        </w:rPr>
+        <w:t>max</w:t>
+      </w:r>
+      <w:r>
+        <w:rPr>
+          <w:rFonts w:ascii="Times New Roman" w:hAnsi="Times New Roman" w:cs="Times New Roman"/>
+        </w:rPr>
+        <w:t xml:space="preserve">) of each replicate was estimated by fitting a smoothing spline to log-transformed abundance data using the </w:t>
+      </w:r>
+      <w:proofErr w:type="spellStart"/>
+      <w:r>
+        <w:rPr>
+          <w:rFonts w:ascii="Times New Roman" w:hAnsi="Times New Roman" w:cs="Times New Roman"/>
+        </w:rPr>
+        <w:t>fit_</w:t>
+      </w:r>
+      <w:proofErr w:type="gramStart"/>
+      <w:r>
+        <w:rPr>
+          <w:rFonts w:ascii="Times New Roman" w:hAnsi="Times New Roman" w:cs="Times New Roman"/>
+        </w:rPr>
+        <w:t>spline</w:t>
+      </w:r>
+      <w:proofErr w:type="spellEnd"/>
+      <w:r>
+        <w:rPr>
+          <w:rFonts w:ascii="Times New Roman" w:hAnsi="Times New Roman" w:cs="Times New Roman"/>
+        </w:rPr>
+        <w:t>(</w:t>
+      </w:r>
+      <w:proofErr w:type="gramEnd"/>
+      <w:r>
+        <w:rPr>
+          <w:rFonts w:ascii="Times New Roman" w:hAnsi="Times New Roman" w:cs="Times New Roman"/>
+        </w:rPr>
+        <w:t xml:space="preserve">) function in the </w:t>
+      </w:r>
+      <w:proofErr w:type="spellStart"/>
+      <w:r>
+        <w:rPr>
+          <w:rFonts w:ascii="Times New Roman" w:hAnsi="Times New Roman" w:cs="Times New Roman"/>
+        </w:rPr>
+        <w:t>growthrates</w:t>
+      </w:r>
+      <w:proofErr w:type="spellEnd"/>
+      <w:r>
+        <w:rPr>
+          <w:rFonts w:ascii="Times New Roman" w:hAnsi="Times New Roman" w:cs="Times New Roman"/>
+        </w:rPr>
+        <w:t xml:space="preserve"> package. Maximum growth rate was defined by equation (3) as the first derivative of the fitted spline over time</w:t>
+      </w:r>
+      <w:r>
+        <w:rPr>
+          <w:rFonts w:ascii="Times New Roman" w:hAnsi="Times New Roman" w:cs="Times New Roman"/>
+        </w:rPr>
+        <w:t>, representing the highest instantaneous per-capita growth rate of each replicate</w:t>
+      </w:r>
+      <w:r>
+        <w:rPr>
+          <w:rFonts w:ascii="Times New Roman" w:hAnsi="Times New Roman" w:cs="Times New Roman"/>
+        </w:rPr>
+        <w:t xml:space="preserve">. </w:t>
+      </w:r>
+    </w:p>
+    <w:p>
+      <w:pPr>
+        <w:rPr>
+          <w:rFonts w:ascii="Times New Roman" w:eastAsiaTheme="minorEastAsia" w:hAnsi="Times New Roman" w:cs="Times New Roman"/>
+        </w:rPr>
+      </w:pPr>
+      <m:oMathPara>
+        <m:oMath>
+          <m:eqArr>
+            <m:eqArrPr>
+              <m:maxDist m:val="1"/>
+              <m:ctrlPr>
+                <w:rPr>
+                  <w:rFonts w:ascii="Cambria Math" w:hAnsi="Cambria Math"/>
+                  <w:i/>
+                </w:rPr>
+              </m:ctrlPr>
+            </m:eqArrPr>
+            <m:e>
+              <m:sSub>
+                <m:sSubPr>
+                  <m:ctrlPr>
+                    <w:rPr>
+                      <w:rFonts w:ascii="Cambria Math" w:hAnsi="Cambria Math"/>
+                      <w:i/>
+                    </w:rPr>
+                  </m:ctrlPr>
+                </m:sSubPr>
+                <m:e>
+                  <m:r>
+                    <w:rPr>
+                      <w:rFonts w:ascii="Cambria Math" w:hAnsi="Cambria Math"/>
+                    </w:rPr>
+                    <m:t>µ</m:t>
+                  </m:r>
+                </m:e>
+                <m:sub>
+                  <m:r>
+                    <w:rPr>
+                      <w:rFonts w:ascii="Cambria Math" w:hAnsi="Cambria Math"/>
+                    </w:rPr>
+                    <m:t>max</m:t>
+                  </m:r>
+                </m:sub>
+              </m:sSub>
+              <m:r>
+                <w:rPr>
+                  <w:rFonts w:ascii="Cambria Math" w:hAnsi="Cambria Math"/>
+                </w:rPr>
+                <m:t>=</m:t>
+              </m:r>
+              <m:m>
+                <m:mPr>
+                  <m:mcs>
+                    <m:mc>
+                      <m:mcPr>
+                        <m:count m:val="1"/>
+                        <m:mcJc m:val="center"/>
+                      </m:mcPr>
+                    </m:mc>
+                  </m:mcs>
+                  <m:ctrlPr>
+                    <w:rPr>
+                      <w:rFonts w:ascii="Cambria Math" w:hAnsi="Cambria Math"/>
+                      <w:i/>
+                    </w:rPr>
+                  </m:ctrlPr>
+                </m:mPr>
+                <m:mr>
+                  <m:e>
+                    <m:r>
+                      <w:rPr>
+                        <w:rFonts w:ascii="Cambria Math" w:hAnsi="Cambria Math"/>
+                      </w:rPr>
+                      <m:t>max</m:t>
+                    </m:r>
+                  </m:e>
+                </m:mr>
+                <m:mr>
+                  <m:e>
+                    <m:r>
+                      <w:rPr>
+                        <w:rFonts w:ascii="Cambria Math" w:hAnsi="Cambria Math"/>
+                      </w:rPr>
+                      <m:t>t</m:t>
+                    </m:r>
+                  </m:e>
+                </m:mr>
+              </m:m>
+              <m:d>
+                <m:dPr>
+                  <m:ctrlPr>
+                    <w:rPr>
+                      <w:rFonts w:ascii="Cambria Math" w:hAnsi="Cambria Math"/>
+                      <w:i/>
+                    </w:rPr>
+                  </m:ctrlPr>
+                </m:dPr>
+                <m:e>
+                  <m:f>
+                    <m:fPr>
+                      <m:ctrlPr>
+                        <w:rPr>
+                          <w:rFonts w:ascii="Cambria Math" w:hAnsi="Cambria Math"/>
+                          <w:i/>
+                        </w:rPr>
+                      </m:ctrlPr>
+                    </m:fPr>
+                    <m:num>
+                      <m:r>
+                        <w:rPr>
+                          <w:rFonts w:ascii="Cambria Math" w:hAnsi="Cambria Math"/>
+                        </w:rPr>
+                        <m:t>d</m:t>
+                      </m:r>
+                    </m:num>
+                    <m:den>
+                      <m:r>
+                        <w:rPr>
+                          <w:rFonts w:ascii="Cambria Math" w:hAnsi="Cambria Math"/>
+                        </w:rPr>
+                        <m:t>dt</m:t>
+                      </m:r>
+                    </m:den>
+                  </m:f>
+                  <m:func>
+                    <m:funcPr>
+                      <m:ctrlPr>
+                        <w:rPr>
+                          <w:rFonts w:ascii="Cambria Math" w:hAnsi="Cambria Math"/>
+                          <w:i/>
+                        </w:rPr>
+                      </m:ctrlPr>
+                    </m:funcPr>
+                    <m:fName>
+                      <m:r>
+                        <m:rPr>
+                          <m:sty m:val="p"/>
+                        </m:rPr>
+                        <w:rPr>
+                          <w:rFonts w:ascii="Cambria Math" w:hAnsi="Cambria Math"/>
+                        </w:rPr>
+                        <m:t>ln</m:t>
+                      </m:r>
+                    </m:fName>
+                    <m:e>
+                      <m:r>
+                        <w:rPr>
+                          <w:rFonts w:ascii="Cambria Math" w:hAnsi="Cambria Math"/>
+                        </w:rPr>
+                        <m:t>N(t)</m:t>
+                      </m:r>
+                    </m:e>
+                  </m:func>
+                </m:e>
+              </m:d>
+              <m:r>
+                <w:rPr>
+                  <w:rFonts w:ascii="Cambria Math" w:hAnsi="Cambria Math"/>
+                </w:rPr>
+                <m:t>#</m:t>
+              </m:r>
+              <m:d>
+                <m:dPr>
+                  <m:ctrlPr>
+                    <w:rPr>
+                      <w:rFonts w:ascii="Cambria Math" w:hAnsi="Cambria Math"/>
+                      <w:i/>
+                    </w:rPr>
+                  </m:ctrlPr>
+                </m:dPr>
+                <m:e>
+                  <m:r>
+                    <w:rPr>
+                      <w:rFonts w:ascii="Cambria Math" w:hAnsi="Cambria Math"/>
+                    </w:rPr>
+                    <m:t>3</m:t>
+                  </m:r>
+                </m:e>
+              </m:d>
+            </m:e>
+          </m:eqArr>
+        </m:oMath>
+      </m:oMathPara>
     </w:p>
     <w:p>
       <w:pPr>
@@ -5576,7 +5972,6 @@
           <w:rFonts w:ascii="Times New Roman" w:hAnsi="Times New Roman" w:cs="Times New Roman"/>
           <w:u w:val="single"/>
         </w:rPr>
-        <w:lastRenderedPageBreak/>
         <w:t>Body size measurements</w:t>
       </w:r>
     </w:p>
@@ -5781,7 +6176,14 @@
         <w:rPr>
           <w:rFonts w:ascii="Times New Roman" w:hAnsi="Times New Roman" w:cs="Times New Roman"/>
         </w:rPr>
-        <w:t>) to produce binary images of each rotifer. These binary images were further processed with closing, gap-filling, and smoothing functions using OpenCV (</w:t>
+        <w:t xml:space="preserve">) to produce binary images of each rotifer. These binary images were further </w:t>
+      </w:r>
+      <w:r>
+        <w:rPr>
+          <w:rFonts w:ascii="Times New Roman" w:hAnsi="Times New Roman" w:cs="Times New Roman"/>
+        </w:rPr>
+        <w:lastRenderedPageBreak/>
+        <w:t>processed with closing, gap-filling, and smoothing functions using OpenCV (</w:t>
       </w:r>
       <w:r>
         <w:rPr>
@@ -5985,425 +6387,425 @@
         <w:rPr>
           <w:rFonts w:ascii="Times New Roman" w:hAnsi="Times New Roman" w:cs="Times New Roman"/>
         </w:rPr>
-        <w:t xml:space="preserve">Clonal lines were selected from across the </w:t>
+        <w:t xml:space="preserve">Clonal lines were selected from across the spatial distribution of origin leaf water samples to investigate </w:t>
+      </w:r>
+      <w:r>
+        <w:rPr>
+          <w:rFonts w:ascii="Times New Roman" w:hAnsi="Times New Roman" w:cs="Times New Roman"/>
+        </w:rPr>
+        <w:t>whether differences in response exist</w:t>
+      </w:r>
+      <w:r>
+        <w:rPr>
+          <w:rFonts w:ascii="Times New Roman" w:hAnsi="Times New Roman" w:cs="Times New Roman"/>
+        </w:rPr>
+        <w:t>ed</w:t>
+      </w:r>
+      <w:r>
+        <w:rPr>
+          <w:rFonts w:ascii="Times New Roman" w:hAnsi="Times New Roman" w:cs="Times New Roman"/>
+        </w:rPr>
+        <w:t xml:space="preserve"> </w:t>
+      </w:r>
+      <w:r>
+        <w:rPr>
+          <w:rFonts w:ascii="Times New Roman" w:hAnsi="Times New Roman" w:cs="Times New Roman"/>
+        </w:rPr>
+        <w:t xml:space="preserve">between </w:t>
+      </w:r>
+      <w:r>
+        <w:rPr>
+          <w:rFonts w:ascii="Times New Roman" w:hAnsi="Times New Roman" w:cs="Times New Roman"/>
+        </w:rPr>
+        <w:t>site</w:t>
+      </w:r>
+      <w:r>
+        <w:rPr>
+          <w:rFonts w:ascii="Times New Roman" w:hAnsi="Times New Roman" w:cs="Times New Roman"/>
+        </w:rPr>
+        <w:t>s</w:t>
+      </w:r>
+      <w:r>
+        <w:rPr>
+          <w:rFonts w:ascii="Times New Roman" w:hAnsi="Times New Roman" w:cs="Times New Roman"/>
+        </w:rPr>
+        <w:t xml:space="preserve">, </w:t>
+      </w:r>
+      <w:r>
+        <w:rPr>
+          <w:rFonts w:ascii="Times New Roman" w:hAnsi="Times New Roman" w:cs="Times New Roman"/>
+        </w:rPr>
+        <w:t>among leaves</w:t>
+      </w:r>
+      <w:r>
+        <w:rPr>
+          <w:rFonts w:ascii="Times New Roman" w:hAnsi="Times New Roman" w:cs="Times New Roman"/>
+        </w:rPr>
+        <w:t xml:space="preserve">, or </w:t>
+      </w:r>
+      <w:r>
+        <w:rPr>
+          <w:rFonts w:ascii="Times New Roman" w:hAnsi="Times New Roman" w:cs="Times New Roman"/>
+        </w:rPr>
+        <w:t>among</w:t>
+      </w:r>
+      <w:r>
+        <w:rPr>
+          <w:rFonts w:ascii="Times New Roman" w:hAnsi="Times New Roman" w:cs="Times New Roman"/>
+        </w:rPr>
+        <w:t xml:space="preserve"> </w:t>
+      </w:r>
+      <w:r>
+        <w:rPr>
+          <w:rFonts w:ascii="Times New Roman" w:hAnsi="Times New Roman" w:cs="Times New Roman"/>
+        </w:rPr>
+        <w:t>clone</w:t>
+      </w:r>
+      <w:r>
+        <w:rPr>
+          <w:rFonts w:ascii="Times New Roman" w:hAnsi="Times New Roman" w:cs="Times New Roman"/>
+        </w:rPr>
+        <w:t>s</w:t>
+      </w:r>
+      <w:r>
+        <w:rPr>
+          <w:rFonts w:ascii="Times New Roman" w:hAnsi="Times New Roman" w:cs="Times New Roman"/>
+        </w:rPr>
+        <w:t xml:space="preserve"> within leaves</w:t>
+      </w:r>
+      <w:r>
+        <w:rPr>
+          <w:rFonts w:ascii="Times New Roman" w:hAnsi="Times New Roman" w:cs="Times New Roman"/>
+        </w:rPr>
+        <w:t xml:space="preserve">. </w:t>
+      </w:r>
+      <w:r>
+        <w:rPr>
+          <w:rFonts w:ascii="Times New Roman" w:hAnsi="Times New Roman" w:cs="Times New Roman"/>
+        </w:rPr>
+        <w:t>From each site (Site 1 and Site 2), three leaves were randomly chosen, with each leaf represented by three randomly selected clon</w:t>
+      </w:r>
+      <w:r>
+        <w:rPr>
+          <w:rFonts w:ascii="Times New Roman" w:hAnsi="Times New Roman" w:cs="Times New Roman"/>
+        </w:rPr>
+        <w:t>al lines</w:t>
+      </w:r>
+      <w:r>
+        <w:rPr>
+          <w:rFonts w:ascii="Times New Roman" w:hAnsi="Times New Roman" w:cs="Times New Roman"/>
+        </w:rPr>
+        <w:t>.</w:t>
+      </w:r>
+    </w:p>
+    <w:p>
+      <w:pPr>
+        <w:spacing w:after="0" w:line="480" w:lineRule="auto"/>
+        <w:rPr>
+          <w:rFonts w:ascii="Times New Roman" w:hAnsi="Times New Roman" w:cs="Times New Roman"/>
+        </w:rPr>
+      </w:pPr>
+      <w:r>
+        <w:rPr>
+          <w:rFonts w:ascii="Times New Roman" w:hAnsi="Times New Roman" w:cs="Times New Roman"/>
+        </w:rPr>
+        <w:tab/>
+      </w:r>
+      <w:r>
+        <w:rPr>
+          <w:rFonts w:ascii="Times New Roman" w:hAnsi="Times New Roman" w:cs="Times New Roman"/>
+        </w:rPr>
+        <w:t xml:space="preserve">Experimental cultures were established in 15 ml </w:t>
+      </w:r>
+      <w:r>
+        <w:rPr>
+          <w:rFonts w:ascii="Times New Roman" w:hAnsi="Times New Roman" w:cs="Times New Roman"/>
+        </w:rPr>
+        <w:t xml:space="preserve">sterile </w:t>
+      </w:r>
+      <w:r>
+        <w:rPr>
+          <w:rFonts w:ascii="Times New Roman" w:hAnsi="Times New Roman" w:cs="Times New Roman"/>
+        </w:rPr>
+        <w:t xml:space="preserve">conical tubes. For each clone, </w:t>
+      </w:r>
+      <w:r>
+        <w:rPr>
+          <w:rFonts w:ascii="Times New Roman" w:hAnsi="Times New Roman" w:cs="Times New Roman"/>
+        </w:rPr>
+        <w:t xml:space="preserve">the appropriate volume of clonal stock culture was added to six replicate tubes so that the final density of rotifers was 5 individuals per ml in 10 ml of </w:t>
+      </w:r>
+      <w:r>
+        <w:rPr>
+          <w:rFonts w:ascii="Times New Roman" w:hAnsi="Times New Roman" w:cs="Times New Roman"/>
+        </w:rPr>
+        <w:t>AFW</w:t>
+      </w:r>
+      <w:r>
+        <w:rPr>
+          <w:rFonts w:ascii="Times New Roman" w:hAnsi="Times New Roman" w:cs="Times New Roman"/>
+        </w:rPr>
+        <w:t xml:space="preserve"> medium</w:t>
+      </w:r>
+      <w:r>
+        <w:rPr>
+          <w:rFonts w:ascii="Times New Roman" w:hAnsi="Times New Roman" w:cs="Times New Roman"/>
+        </w:rPr>
+        <w:t xml:space="preserve"> (as described above).</w:t>
+      </w:r>
+      <w:r>
+        <w:rPr>
+          <w:rFonts w:ascii="Times New Roman" w:hAnsi="Times New Roman" w:cs="Times New Roman"/>
+        </w:rPr>
+        <w:t xml:space="preserve"> </w:t>
+      </w:r>
+      <w:r>
+        <w:rPr>
+          <w:rFonts w:ascii="Times New Roman" w:hAnsi="Times New Roman" w:cs="Times New Roman"/>
+        </w:rPr>
+        <w:t xml:space="preserve">In an effort to </w:t>
+      </w:r>
+      <w:r>
+        <w:rPr>
+          <w:rFonts w:ascii="Times New Roman" w:hAnsi="Times New Roman" w:cs="Times New Roman"/>
+        </w:rPr>
+        <w:t xml:space="preserve">better match the community of bacteria present among clones in these experimental cultures, </w:t>
+      </w:r>
+      <w:r>
+        <w:rPr>
+          <w:rFonts w:ascii="Times New Roman" w:hAnsi="Times New Roman" w:cs="Times New Roman"/>
+        </w:rPr>
+        <w:t xml:space="preserve">I </w:t>
+      </w:r>
+      <w:r>
+        <w:rPr>
+          <w:rFonts w:ascii="Times New Roman" w:hAnsi="Times New Roman" w:cs="Times New Roman"/>
+        </w:rPr>
+        <w:t xml:space="preserve">prepared a stock </w:t>
+      </w:r>
+      <w:r>
+        <w:rPr>
+          <w:rFonts w:ascii="Times New Roman" w:hAnsi="Times New Roman" w:cs="Times New Roman"/>
+        </w:rPr>
+        <w:t>bacteria</w:t>
+      </w:r>
+      <w:r>
+        <w:rPr>
+          <w:rFonts w:ascii="Times New Roman" w:hAnsi="Times New Roman" w:cs="Times New Roman"/>
+        </w:rPr>
+        <w:t xml:space="preserve">l culture. </w:t>
+      </w:r>
+      <w:r>
+        <w:rPr>
+          <w:rFonts w:ascii="Times New Roman" w:hAnsi="Times New Roman" w:cs="Times New Roman"/>
+        </w:rPr>
+        <w:t>One day prior to the start of the experiment, t</w:t>
+      </w:r>
+      <w:r>
+        <w:rPr>
+          <w:rFonts w:ascii="Times New Roman" w:hAnsi="Times New Roman" w:cs="Times New Roman"/>
+        </w:rPr>
+        <w:t xml:space="preserve">his bacterial culture was established </w:t>
+      </w:r>
+      <w:r>
+        <w:rPr>
+          <w:rFonts w:ascii="Times New Roman" w:hAnsi="Times New Roman" w:cs="Times New Roman"/>
+        </w:rPr>
+        <w:t>from</w:t>
+      </w:r>
+      <w:r>
+        <w:rPr>
+          <w:rFonts w:ascii="Times New Roman" w:hAnsi="Times New Roman" w:cs="Times New Roman"/>
+        </w:rPr>
+        <w:t xml:space="preserve"> </w:t>
+      </w:r>
+      <w:r>
+        <w:rPr>
+          <w:rFonts w:ascii="Times New Roman" w:hAnsi="Times New Roman" w:cs="Times New Roman"/>
+        </w:rPr>
+        <w:t>frozen</w:t>
+      </w:r>
+      <w:r>
+        <w:rPr>
+          <w:rFonts w:ascii="Times New Roman" w:hAnsi="Times New Roman" w:cs="Times New Roman"/>
+        </w:rPr>
+        <w:t>,</w:t>
+      </w:r>
+      <w:r>
+        <w:rPr>
+          <w:rFonts w:ascii="Times New Roman" w:hAnsi="Times New Roman" w:cs="Times New Roman"/>
+        </w:rPr>
+        <w:t xml:space="preserve"> filtered leaf-water samples collected from the field</w:t>
+      </w:r>
+      <w:r>
+        <w:rPr>
+          <w:rFonts w:ascii="Times New Roman" w:hAnsi="Times New Roman" w:cs="Times New Roman"/>
+        </w:rPr>
+        <w:t>.</w:t>
+      </w:r>
+      <w:r>
+        <w:rPr>
+          <w:rFonts w:ascii="Times New Roman" w:hAnsi="Times New Roman" w:cs="Times New Roman"/>
+        </w:rPr>
+        <w:t xml:space="preserve"> </w:t>
+      </w:r>
+      <w:r>
+        <w:rPr>
+          <w:rFonts w:ascii="Times New Roman" w:hAnsi="Times New Roman" w:cs="Times New Roman"/>
+        </w:rPr>
+        <w:t xml:space="preserve">It </w:t>
+      </w:r>
+      <w:r>
+        <w:rPr>
+          <w:rFonts w:ascii="Times New Roman" w:hAnsi="Times New Roman" w:cs="Times New Roman"/>
+        </w:rPr>
+        <w:t xml:space="preserve">was grown in the same </w:t>
+      </w:r>
+      <w:r>
+        <w:rPr>
+          <w:rFonts w:ascii="Times New Roman" w:hAnsi="Times New Roman" w:cs="Times New Roman"/>
+        </w:rPr>
+        <w:t>AFW</w:t>
+      </w:r>
+      <w:r>
+        <w:rPr>
+          <w:rFonts w:ascii="Times New Roman" w:hAnsi="Times New Roman" w:cs="Times New Roman"/>
+        </w:rPr>
+        <w:t xml:space="preserve"> medium</w:t>
+      </w:r>
+      <w:r>
+        <w:rPr>
+          <w:rFonts w:ascii="Times New Roman" w:hAnsi="Times New Roman" w:cs="Times New Roman"/>
+        </w:rPr>
+        <w:t>,</w:t>
+      </w:r>
+      <w:r>
+        <w:rPr>
+          <w:rFonts w:ascii="Times New Roman" w:hAnsi="Times New Roman" w:cs="Times New Roman"/>
+        </w:rPr>
+        <w:t xml:space="preserve"> </w:t>
+      </w:r>
+      <w:r>
+        <w:rPr>
+          <w:rFonts w:ascii="Times New Roman" w:hAnsi="Times New Roman" w:cs="Times New Roman"/>
+        </w:rPr>
+        <w:t xml:space="preserve">with the addition of </w:t>
+      </w:r>
+      <w:r>
+        <w:rPr>
+          <w:rFonts w:ascii="Times New Roman" w:hAnsi="Times New Roman" w:cs="Times New Roman"/>
+        </w:rPr>
+        <w:t xml:space="preserve">sterile </w:t>
+      </w:r>
+      <w:r>
+        <w:rPr>
+          <w:rFonts w:ascii="Times New Roman" w:hAnsi="Times New Roman" w:cs="Times New Roman"/>
+        </w:rPr>
+        <w:t>fish food flakes</w:t>
+      </w:r>
+      <w:r>
+        <w:rPr>
+          <w:rFonts w:ascii="Times New Roman" w:hAnsi="Times New Roman" w:cs="Times New Roman"/>
+        </w:rPr>
+        <w:t xml:space="preserve"> (</w:t>
+      </w:r>
+      <w:r>
+        <w:rPr>
+          <w:rFonts w:ascii="Times New Roman" w:hAnsi="Times New Roman" w:cs="Times New Roman"/>
+          <w:highlight w:val="yellow"/>
+        </w:rPr>
+        <w:t>Tetra.</w:t>
+      </w:r>
+      <w:r>
+        <w:rPr>
+          <w:rFonts w:ascii="Times New Roman" w:hAnsi="Times New Roman" w:cs="Times New Roman"/>
+        </w:rPr>
+        <w:t>.)</w:t>
+      </w:r>
+      <w:r>
+        <w:rPr>
+          <w:rFonts w:ascii="Times New Roman" w:hAnsi="Times New Roman" w:cs="Times New Roman"/>
+        </w:rPr>
+        <w:t xml:space="preserve">, </w:t>
+      </w:r>
+      <w:r>
+        <w:rPr>
+          <w:rFonts w:ascii="Times New Roman" w:hAnsi="Times New Roman" w:cs="Times New Roman"/>
+        </w:rPr>
+        <w:t>at 30°C</w:t>
+      </w:r>
+      <w:r>
+        <w:rPr>
+          <w:rFonts w:ascii="Times New Roman" w:hAnsi="Times New Roman" w:cs="Times New Roman"/>
+        </w:rPr>
+        <w:t xml:space="preserve"> with constant stirring</w:t>
+      </w:r>
+      <w:r>
+        <w:rPr>
+          <w:rFonts w:ascii="Times New Roman" w:hAnsi="Times New Roman" w:cs="Times New Roman"/>
+        </w:rPr>
+        <w:t>.</w:t>
+      </w:r>
+      <w:r>
+        <w:rPr>
+          <w:rFonts w:ascii="Times New Roman" w:hAnsi="Times New Roman" w:cs="Times New Roman"/>
+        </w:rPr>
+        <w:t xml:space="preserve"> </w:t>
+      </w:r>
+      <w:r>
+        <w:rPr>
+          <w:rFonts w:ascii="Times New Roman" w:hAnsi="Times New Roman" w:cs="Times New Roman"/>
+        </w:rPr>
+        <w:t xml:space="preserve">Each replicate </w:t>
+      </w:r>
+      <w:r>
+        <w:rPr>
+          <w:rFonts w:ascii="Times New Roman" w:hAnsi="Times New Roman" w:cs="Times New Roman"/>
+        </w:rPr>
+        <w:t xml:space="preserve">received 50 </w:t>
+      </w:r>
+      <w:r>
+        <w:rPr>
+          <w:rFonts w:ascii="Times New Roman" w:hAnsi="Times New Roman" w:cs="Times New Roman"/>
+        </w:rPr>
+        <w:t>µ</w:t>
+      </w:r>
+      <w:r>
+        <w:rPr>
+          <w:rFonts w:ascii="Times New Roman" w:hAnsi="Times New Roman" w:cs="Times New Roman"/>
+        </w:rPr>
+        <w:t xml:space="preserve">l of the stock bacterial culture, and </w:t>
+      </w:r>
+      <w:r>
+        <w:rPr>
+          <w:rFonts w:ascii="Times New Roman" w:hAnsi="Times New Roman" w:cs="Times New Roman"/>
+        </w:rPr>
+        <w:t>1 mg of finely ground and sterilized fish food dissolved in deionized water</w:t>
+      </w:r>
+      <w:r>
+        <w:rPr>
+          <w:rFonts w:ascii="Times New Roman" w:hAnsi="Times New Roman" w:cs="Times New Roman"/>
+        </w:rPr>
+        <w:t xml:space="preserve">. The same </w:t>
+      </w:r>
+      <w:r>
+        <w:rPr>
+          <w:rFonts w:ascii="Times New Roman" w:hAnsi="Times New Roman" w:cs="Times New Roman"/>
+        </w:rPr>
+        <w:t>amount</w:t>
+      </w:r>
+      <w:r>
+        <w:rPr>
+          <w:rFonts w:ascii="Times New Roman" w:hAnsi="Times New Roman" w:cs="Times New Roman"/>
+        </w:rPr>
+        <w:t xml:space="preserve"> of fish </w:t>
       </w:r>
       <w:r>
         <w:rPr>
           <w:rFonts w:ascii="Times New Roman" w:hAnsi="Times New Roman" w:cs="Times New Roman"/>
         </w:rPr>
         <w:lastRenderedPageBreak/>
-        <w:t xml:space="preserve">spatial distribution of origin leaf water samples to investigate </w:t>
-      </w:r>
-      <w:r>
-        <w:rPr>
-          <w:rFonts w:ascii="Times New Roman" w:hAnsi="Times New Roman" w:cs="Times New Roman"/>
-        </w:rPr>
-        <w:t>whether differences in response exist</w:t>
-      </w:r>
-      <w:r>
-        <w:rPr>
-          <w:rFonts w:ascii="Times New Roman" w:hAnsi="Times New Roman" w:cs="Times New Roman"/>
-        </w:rPr>
-        <w:t>ed</w:t>
-      </w:r>
-      <w:r>
-        <w:rPr>
-          <w:rFonts w:ascii="Times New Roman" w:hAnsi="Times New Roman" w:cs="Times New Roman"/>
-        </w:rPr>
-        <w:t xml:space="preserve"> </w:t>
-      </w:r>
-      <w:r>
-        <w:rPr>
-          <w:rFonts w:ascii="Times New Roman" w:hAnsi="Times New Roman" w:cs="Times New Roman"/>
-        </w:rPr>
-        <w:t xml:space="preserve">between </w:t>
-      </w:r>
-      <w:r>
-        <w:rPr>
-          <w:rFonts w:ascii="Times New Roman" w:hAnsi="Times New Roman" w:cs="Times New Roman"/>
-        </w:rPr>
-        <w:t>site</w:t>
-      </w:r>
-      <w:r>
-        <w:rPr>
-          <w:rFonts w:ascii="Times New Roman" w:hAnsi="Times New Roman" w:cs="Times New Roman"/>
-        </w:rPr>
-        <w:t>s</w:t>
-      </w:r>
-      <w:r>
-        <w:rPr>
-          <w:rFonts w:ascii="Times New Roman" w:hAnsi="Times New Roman" w:cs="Times New Roman"/>
-        </w:rPr>
-        <w:t xml:space="preserve">, </w:t>
-      </w:r>
-      <w:r>
-        <w:rPr>
-          <w:rFonts w:ascii="Times New Roman" w:hAnsi="Times New Roman" w:cs="Times New Roman"/>
-        </w:rPr>
-        <w:t>among leaves</w:t>
-      </w:r>
-      <w:r>
-        <w:rPr>
-          <w:rFonts w:ascii="Times New Roman" w:hAnsi="Times New Roman" w:cs="Times New Roman"/>
-        </w:rPr>
-        <w:t xml:space="preserve">, or </w:t>
-      </w:r>
-      <w:r>
-        <w:rPr>
-          <w:rFonts w:ascii="Times New Roman" w:hAnsi="Times New Roman" w:cs="Times New Roman"/>
-        </w:rPr>
-        <w:t>among</w:t>
-      </w:r>
-      <w:r>
-        <w:rPr>
-          <w:rFonts w:ascii="Times New Roman" w:hAnsi="Times New Roman" w:cs="Times New Roman"/>
-        </w:rPr>
-        <w:t xml:space="preserve"> </w:t>
-      </w:r>
-      <w:r>
-        <w:rPr>
-          <w:rFonts w:ascii="Times New Roman" w:hAnsi="Times New Roman" w:cs="Times New Roman"/>
-        </w:rPr>
-        <w:t>clone</w:t>
-      </w:r>
-      <w:r>
-        <w:rPr>
-          <w:rFonts w:ascii="Times New Roman" w:hAnsi="Times New Roman" w:cs="Times New Roman"/>
-        </w:rPr>
-        <w:t>s</w:t>
-      </w:r>
-      <w:r>
-        <w:rPr>
-          <w:rFonts w:ascii="Times New Roman" w:hAnsi="Times New Roman" w:cs="Times New Roman"/>
-        </w:rPr>
-        <w:t xml:space="preserve"> within leaves</w:t>
-      </w:r>
-      <w:r>
-        <w:rPr>
-          <w:rFonts w:ascii="Times New Roman" w:hAnsi="Times New Roman" w:cs="Times New Roman"/>
-        </w:rPr>
-        <w:t xml:space="preserve">. </w:t>
-      </w:r>
-      <w:r>
-        <w:rPr>
-          <w:rFonts w:ascii="Times New Roman" w:hAnsi="Times New Roman" w:cs="Times New Roman"/>
-        </w:rPr>
-        <w:t>From each site (Site 1 and Site 2), three leaves were randomly chosen, with each leaf represented by three randomly selected clon</w:t>
-      </w:r>
-      <w:r>
-        <w:rPr>
-          <w:rFonts w:ascii="Times New Roman" w:hAnsi="Times New Roman" w:cs="Times New Roman"/>
-        </w:rPr>
-        <w:t>al lines</w:t>
-      </w:r>
-      <w:r>
-        <w:rPr>
-          <w:rFonts w:ascii="Times New Roman" w:hAnsi="Times New Roman" w:cs="Times New Roman"/>
-        </w:rPr>
-        <w:t>.</w:t>
-      </w:r>
-    </w:p>
-    <w:p>
-      <w:pPr>
-        <w:spacing w:after="0" w:line="480" w:lineRule="auto"/>
-        <w:rPr>
-          <w:rFonts w:ascii="Times New Roman" w:hAnsi="Times New Roman" w:cs="Times New Roman"/>
-        </w:rPr>
-      </w:pPr>
-      <w:r>
-        <w:rPr>
-          <w:rFonts w:ascii="Times New Roman" w:hAnsi="Times New Roman" w:cs="Times New Roman"/>
-        </w:rPr>
-        <w:tab/>
-      </w:r>
-      <w:r>
-        <w:rPr>
-          <w:rFonts w:ascii="Times New Roman" w:hAnsi="Times New Roman" w:cs="Times New Roman"/>
-        </w:rPr>
-        <w:t xml:space="preserve">Experimental cultures were established in 15 ml </w:t>
-      </w:r>
-      <w:r>
-        <w:rPr>
-          <w:rFonts w:ascii="Times New Roman" w:hAnsi="Times New Roman" w:cs="Times New Roman"/>
-        </w:rPr>
-        <w:t xml:space="preserve">sterile </w:t>
-      </w:r>
-      <w:r>
-        <w:rPr>
-          <w:rFonts w:ascii="Times New Roman" w:hAnsi="Times New Roman" w:cs="Times New Roman"/>
-        </w:rPr>
-        <w:t xml:space="preserve">conical tubes. For each clone, </w:t>
-      </w:r>
-      <w:r>
-        <w:rPr>
-          <w:rFonts w:ascii="Times New Roman" w:hAnsi="Times New Roman" w:cs="Times New Roman"/>
-        </w:rPr>
-        <w:t xml:space="preserve">the appropriate volume of clonal stock culture was added to six replicate tubes so that the final density of rotifers was 5 individuals per ml in 10 ml of </w:t>
-      </w:r>
-      <w:r>
-        <w:rPr>
-          <w:rFonts w:ascii="Times New Roman" w:hAnsi="Times New Roman" w:cs="Times New Roman"/>
-        </w:rPr>
-        <w:t>AFW</w:t>
-      </w:r>
-      <w:r>
-        <w:rPr>
-          <w:rFonts w:ascii="Times New Roman" w:hAnsi="Times New Roman" w:cs="Times New Roman"/>
-        </w:rPr>
-        <w:t xml:space="preserve"> medium</w:t>
-      </w:r>
-      <w:r>
-        <w:rPr>
-          <w:rFonts w:ascii="Times New Roman" w:hAnsi="Times New Roman" w:cs="Times New Roman"/>
-        </w:rPr>
-        <w:t xml:space="preserve"> (as described above).</w:t>
-      </w:r>
-      <w:r>
-        <w:rPr>
-          <w:rFonts w:ascii="Times New Roman" w:hAnsi="Times New Roman" w:cs="Times New Roman"/>
-        </w:rPr>
-        <w:t xml:space="preserve"> </w:t>
-      </w:r>
-      <w:r>
-        <w:rPr>
-          <w:rFonts w:ascii="Times New Roman" w:hAnsi="Times New Roman" w:cs="Times New Roman"/>
-        </w:rPr>
-        <w:t xml:space="preserve">In an effort to </w:t>
-      </w:r>
-      <w:r>
-        <w:rPr>
-          <w:rFonts w:ascii="Times New Roman" w:hAnsi="Times New Roman" w:cs="Times New Roman"/>
-        </w:rPr>
-        <w:t xml:space="preserve">better match the community of bacteria present among clones in these experimental cultures, </w:t>
-      </w:r>
-      <w:r>
-        <w:rPr>
-          <w:rFonts w:ascii="Times New Roman" w:hAnsi="Times New Roman" w:cs="Times New Roman"/>
-        </w:rPr>
-        <w:t xml:space="preserve">I </w:t>
-      </w:r>
-      <w:r>
-        <w:rPr>
-          <w:rFonts w:ascii="Times New Roman" w:hAnsi="Times New Roman" w:cs="Times New Roman"/>
-        </w:rPr>
-        <w:t xml:space="preserve">prepared a stock </w:t>
-      </w:r>
-      <w:r>
-        <w:rPr>
-          <w:rFonts w:ascii="Times New Roman" w:hAnsi="Times New Roman" w:cs="Times New Roman"/>
-        </w:rPr>
-        <w:t>bacteria</w:t>
-      </w:r>
-      <w:r>
-        <w:rPr>
-          <w:rFonts w:ascii="Times New Roman" w:hAnsi="Times New Roman" w:cs="Times New Roman"/>
-        </w:rPr>
-        <w:t xml:space="preserve">l culture. </w:t>
-      </w:r>
-      <w:r>
-        <w:rPr>
-          <w:rFonts w:ascii="Times New Roman" w:hAnsi="Times New Roman" w:cs="Times New Roman"/>
-        </w:rPr>
-        <w:t>One day prior to the start of the experiment, t</w:t>
-      </w:r>
-      <w:r>
-        <w:rPr>
-          <w:rFonts w:ascii="Times New Roman" w:hAnsi="Times New Roman" w:cs="Times New Roman"/>
-        </w:rPr>
-        <w:t xml:space="preserve">his bacterial culture was established </w:t>
-      </w:r>
-      <w:r>
-        <w:rPr>
-          <w:rFonts w:ascii="Times New Roman" w:hAnsi="Times New Roman" w:cs="Times New Roman"/>
-        </w:rPr>
-        <w:t>from</w:t>
-      </w:r>
-      <w:r>
-        <w:rPr>
-          <w:rFonts w:ascii="Times New Roman" w:hAnsi="Times New Roman" w:cs="Times New Roman"/>
-        </w:rPr>
-        <w:t xml:space="preserve"> </w:t>
-      </w:r>
-      <w:r>
-        <w:rPr>
-          <w:rFonts w:ascii="Times New Roman" w:hAnsi="Times New Roman" w:cs="Times New Roman"/>
-        </w:rPr>
-        <w:t>frozen</w:t>
-      </w:r>
-      <w:r>
-        <w:rPr>
-          <w:rFonts w:ascii="Times New Roman" w:hAnsi="Times New Roman" w:cs="Times New Roman"/>
-        </w:rPr>
-        <w:t>,</w:t>
-      </w:r>
-      <w:r>
-        <w:rPr>
-          <w:rFonts w:ascii="Times New Roman" w:hAnsi="Times New Roman" w:cs="Times New Roman"/>
-        </w:rPr>
-        <w:t xml:space="preserve"> filtered leaf-water samples collected from the field</w:t>
-      </w:r>
-      <w:r>
-        <w:rPr>
-          <w:rFonts w:ascii="Times New Roman" w:hAnsi="Times New Roman" w:cs="Times New Roman"/>
-        </w:rPr>
-        <w:t>.</w:t>
-      </w:r>
-      <w:r>
-        <w:rPr>
-          <w:rFonts w:ascii="Times New Roman" w:hAnsi="Times New Roman" w:cs="Times New Roman"/>
-        </w:rPr>
-        <w:t xml:space="preserve"> </w:t>
-      </w:r>
-      <w:r>
-        <w:rPr>
-          <w:rFonts w:ascii="Times New Roman" w:hAnsi="Times New Roman" w:cs="Times New Roman"/>
-        </w:rPr>
-        <w:t xml:space="preserve">It </w:t>
-      </w:r>
-      <w:r>
-        <w:rPr>
-          <w:rFonts w:ascii="Times New Roman" w:hAnsi="Times New Roman" w:cs="Times New Roman"/>
-        </w:rPr>
-        <w:t xml:space="preserve">was grown in the same </w:t>
-      </w:r>
-      <w:r>
-        <w:rPr>
-          <w:rFonts w:ascii="Times New Roman" w:hAnsi="Times New Roman" w:cs="Times New Roman"/>
-        </w:rPr>
-        <w:t>AFW</w:t>
-      </w:r>
-      <w:r>
-        <w:rPr>
-          <w:rFonts w:ascii="Times New Roman" w:hAnsi="Times New Roman" w:cs="Times New Roman"/>
-        </w:rPr>
-        <w:t xml:space="preserve"> medium</w:t>
-      </w:r>
-      <w:r>
-        <w:rPr>
-          <w:rFonts w:ascii="Times New Roman" w:hAnsi="Times New Roman" w:cs="Times New Roman"/>
-        </w:rPr>
-        <w:t>,</w:t>
-      </w:r>
-      <w:r>
-        <w:rPr>
-          <w:rFonts w:ascii="Times New Roman" w:hAnsi="Times New Roman" w:cs="Times New Roman"/>
-        </w:rPr>
-        <w:t xml:space="preserve"> </w:t>
-      </w:r>
-      <w:r>
-        <w:rPr>
-          <w:rFonts w:ascii="Times New Roman" w:hAnsi="Times New Roman" w:cs="Times New Roman"/>
-        </w:rPr>
-        <w:t xml:space="preserve">with the addition of </w:t>
-      </w:r>
-      <w:r>
-        <w:rPr>
-          <w:rFonts w:ascii="Times New Roman" w:hAnsi="Times New Roman" w:cs="Times New Roman"/>
-        </w:rPr>
-        <w:t xml:space="preserve">sterile </w:t>
-      </w:r>
-      <w:r>
-        <w:rPr>
-          <w:rFonts w:ascii="Times New Roman" w:hAnsi="Times New Roman" w:cs="Times New Roman"/>
-        </w:rPr>
-        <w:t>fish food flakes</w:t>
-      </w:r>
-      <w:r>
-        <w:rPr>
-          <w:rFonts w:ascii="Times New Roman" w:hAnsi="Times New Roman" w:cs="Times New Roman"/>
-        </w:rPr>
-        <w:t xml:space="preserve"> (</w:t>
-      </w:r>
-      <w:r>
-        <w:rPr>
-          <w:rFonts w:ascii="Times New Roman" w:hAnsi="Times New Roman" w:cs="Times New Roman"/>
-          <w:highlight w:val="yellow"/>
-        </w:rPr>
-        <w:t>Tetra.</w:t>
-      </w:r>
-      <w:r>
-        <w:rPr>
-          <w:rFonts w:ascii="Times New Roman" w:hAnsi="Times New Roman" w:cs="Times New Roman"/>
-        </w:rPr>
-        <w:t>.)</w:t>
-      </w:r>
-      <w:r>
-        <w:rPr>
-          <w:rFonts w:ascii="Times New Roman" w:hAnsi="Times New Roman" w:cs="Times New Roman"/>
-        </w:rPr>
-        <w:t xml:space="preserve">, </w:t>
-      </w:r>
-      <w:r>
-        <w:rPr>
-          <w:rFonts w:ascii="Times New Roman" w:hAnsi="Times New Roman" w:cs="Times New Roman"/>
-        </w:rPr>
-        <w:t>at 30°C</w:t>
-      </w:r>
-      <w:r>
-        <w:rPr>
-          <w:rFonts w:ascii="Times New Roman" w:hAnsi="Times New Roman" w:cs="Times New Roman"/>
-        </w:rPr>
-        <w:t xml:space="preserve"> with constant stirring</w:t>
-      </w:r>
-      <w:r>
-        <w:rPr>
-          <w:rFonts w:ascii="Times New Roman" w:hAnsi="Times New Roman" w:cs="Times New Roman"/>
-        </w:rPr>
-        <w:t>.</w:t>
-      </w:r>
-      <w:r>
-        <w:rPr>
-          <w:rFonts w:ascii="Times New Roman" w:hAnsi="Times New Roman" w:cs="Times New Roman"/>
-        </w:rPr>
-        <w:t xml:space="preserve"> </w:t>
-      </w:r>
-      <w:r>
-        <w:rPr>
-          <w:rFonts w:ascii="Times New Roman" w:hAnsi="Times New Roman" w:cs="Times New Roman"/>
-        </w:rPr>
-        <w:t xml:space="preserve">Each replicate </w:t>
-      </w:r>
-      <w:r>
-        <w:rPr>
-          <w:rFonts w:ascii="Times New Roman" w:hAnsi="Times New Roman" w:cs="Times New Roman"/>
-        </w:rPr>
-        <w:t xml:space="preserve">received 50 </w:t>
-      </w:r>
-      <w:r>
-        <w:rPr>
-          <w:rFonts w:ascii="Times New Roman" w:hAnsi="Times New Roman" w:cs="Times New Roman"/>
-        </w:rPr>
-        <w:t>µ</w:t>
-      </w:r>
-      <w:r>
-        <w:rPr>
-          <w:rFonts w:ascii="Times New Roman" w:hAnsi="Times New Roman" w:cs="Times New Roman"/>
-        </w:rPr>
-        <w:t xml:space="preserve">l of the stock bacterial culture, and </w:t>
-      </w:r>
-      <w:r>
-        <w:rPr>
-          <w:rFonts w:ascii="Times New Roman" w:hAnsi="Times New Roman" w:cs="Times New Roman"/>
-        </w:rPr>
-        <w:t>1 mg of finely ground and sterilized fish food dissolved in deionized water</w:t>
-      </w:r>
-      <w:r>
-        <w:rPr>
-          <w:rFonts w:ascii="Times New Roman" w:hAnsi="Times New Roman" w:cs="Times New Roman"/>
-        </w:rPr>
-        <w:t xml:space="preserve">. The same </w:t>
-      </w:r>
-      <w:r>
-        <w:rPr>
-          <w:rFonts w:ascii="Times New Roman" w:hAnsi="Times New Roman" w:cs="Times New Roman"/>
-        </w:rPr>
-        <w:t>amount</w:t>
-      </w:r>
-      <w:r>
-        <w:rPr>
-          <w:rFonts w:ascii="Times New Roman" w:hAnsi="Times New Roman" w:cs="Times New Roman"/>
-        </w:rPr>
-        <w:t xml:space="preserve"> of fish food was added to each replicate</w:t>
+        <w:t>food was added to each replicate</w:t>
       </w:r>
       <w:r>
         <w:rPr>
@@ -6582,7 +6984,6 @@
         <w:rPr>
           <w:rFonts w:ascii="Times New Roman" w:hAnsi="Times New Roman" w:cs="Times New Roman"/>
         </w:rPr>
-        <w:lastRenderedPageBreak/>
         <w:tab/>
       </w:r>
       <w:r>
@@ -7025,7 +7426,14 @@
         <w:rPr>
           <w:rFonts w:ascii="Times New Roman" w:hAnsi="Times New Roman" w:cs="Times New Roman"/>
         </w:rPr>
-        <w:t>Estimates of population size were made at expanding intervals of time: every six hours for the first two days, every 12 hours on the third day, daily until day 7, then every two days until day 21</w:t>
+        <w:t xml:space="preserve">Estimates of population size were made at expanding intervals of time: every six hours for the first two days, every 12 </w:t>
+      </w:r>
+      <w:r>
+        <w:rPr>
+          <w:rFonts w:ascii="Times New Roman" w:hAnsi="Times New Roman" w:cs="Times New Roman"/>
+        </w:rPr>
+        <w:lastRenderedPageBreak/>
+        <w:t>hours on the third day, daily until day 7, then every two days until day 21</w:t>
       </w:r>
       <w:r>
         <w:rPr>
@@ -7957,7 +8365,14 @@
         <w:rPr>
           <w:rFonts w:ascii="Times New Roman" w:hAnsi="Times New Roman" w:cs="Times New Roman"/>
         </w:rPr>
-        <w:t>was further dependent on the evolutionary history of their rotifer competitors. At a current temperature of 30C, protist growth rate was 30% lower in the presence of rotifers, but only if the rotifers evolved at 30C (</w:t>
+        <w:t xml:space="preserve">was further dependent on the evolutionary history of their rotifer competitors. At a </w:t>
+      </w:r>
+      <w:r>
+        <w:rPr>
+          <w:rFonts w:ascii="Times New Roman" w:hAnsi="Times New Roman" w:cs="Times New Roman"/>
+        </w:rPr>
+        <w:lastRenderedPageBreak/>
+        <w:t>current temperature of 30C, protist growth rate was 30% lower in the presence of rotifers, but only if the rotifers evolved at 30C (</w:t>
       </w:r>
       <w:r>
         <w:rPr>
@@ -8054,14 +8469,7 @@
         <w:rPr>
           <w:rFonts w:ascii="Times New Roman" w:hAnsi="Times New Roman" w:cs="Times New Roman"/>
         </w:rPr>
-        <w:t xml:space="preserve">). Protist carrying capacity was 36% lower in the </w:t>
-      </w:r>
-      <w:r>
-        <w:rPr>
-          <w:rFonts w:ascii="Times New Roman" w:hAnsi="Times New Roman" w:cs="Times New Roman"/>
-        </w:rPr>
-        <w:lastRenderedPageBreak/>
-        <w:t>presence of rotifer competitors, but only at a current temperature of 25C (</w:t>
+        <w:t>). Protist carrying capacity was 36% lower in the presence of rotifer competitors, but only at a current temperature of 25C (</w:t>
       </w:r>
       <w:r>
         <w:rPr>
@@ -8299,6 +8707,7 @@
           <w:i/>
           <w:iCs/>
         </w:rPr>
+        <w:lastRenderedPageBreak/>
         <w:t>Notes:</w:t>
       </w:r>
     </w:p>
@@ -8861,7 +9270,6 @@
         <w:rPr>
           <w:rFonts w:ascii="Times New Roman" w:hAnsi="Times New Roman" w:cs="Times New Roman"/>
         </w:rPr>
-        <w:lastRenderedPageBreak/>
         <w:t>Leimu</w:t>
       </w:r>
       <w:proofErr w:type="spellEnd"/>
